--- a/TMS_API/DMS.API/Template/TempTrinhKy/KeKhaiGia.docx
+++ b/TMS_API/DMS.API/Template/TempTrinhKy/KeKhaiGia.docx
@@ -662,7 +662,16 @@
           <w:szCs w:val="26"/>
           <w:lang w:val="nl-NL"/>
         </w:rPr>
-        <w:t xml:space="preserve"> 15</w:t>
+        <w:t xml:space="preserve"> </w:t>
+      </w:r>
+      <w:r>
+        <w:rPr>
+          <w:b/>
+          <w:sz w:val="26"/>
+          <w:szCs w:val="26"/>
+          <w:lang w:val="nl-NL"/>
+        </w:rPr>
+        <w:t>##HOUR@@</w:t>
       </w:r>
       <w:r>
         <w:rPr>
@@ -2449,32 +2458,6 @@
 </file>
 
 <file path=customXml/item1.xml><?xml version="1.0" encoding="utf-8"?>
-<?mso-contentType ?>
-<FormTemplates xmlns="http://schemas.microsoft.com/sharepoint/v3/contenttype/forms">
-  <Display>DocumentLibraryForm</Display>
-  <Edit>DocumentLibraryForm</Edit>
-  <New>DocumentLibraryForm</New>
-</FormTemplates>
-</file>
-
-<file path=customXml/item2.xml><?xml version="1.0" encoding="utf-8"?>
-<p:properties xmlns:p="http://schemas.microsoft.com/office/2006/metadata/properties" xmlns:xsi="http://www.w3.org/2001/XMLSchema-instance" xmlns:pc="http://schemas.microsoft.com/office/infopath/2007/PartnerControls">
-  <documentManagement>
-    <_activity xmlns="75077fa5-5642-40bc-a7db-ba5bae7b284a" xsi:nil="true"/>
-  </documentManagement>
-</p:properties>
-</file>
-
-<file path=customXml/item3.xml><?xml version="1.0" encoding="utf-8"?>
-<s:customData xmlns="http://www.wps.cn/officeDocument/2013/wpsCustomData" xmlns:s="http://www.wps.cn/officeDocument/2013/wpsCustomData">
-  <customSectProps/>
-  <customShpExts>
-    <customShpInfo spid="_x0000_s1026" textRotate="1"/>
-  </customShpExts>
-</s:customData>
-</file>
-
-<file path=customXml/item4.xml><?xml version="1.0" encoding="utf-8"?>
 <ct:contentTypeSchema xmlns:ct="http://schemas.microsoft.com/office/2006/metadata/contentType" xmlns:ma="http://schemas.microsoft.com/office/2006/metadata/properties/metaAttributes" ct:_="" ma:_="" ma:contentTypeName="Document" ma:contentTypeID="0x010100FB23EB11AB557C41B29A24F4A8E4C5D9" ma:contentTypeVersion="12" ma:contentTypeDescription="Create a new document." ma:contentTypeScope="" ma:versionID="b49d5ed3fe1bb08ca3665a49beac2314">
   <xsd:schema xmlns:xsd="http://www.w3.org/2001/XMLSchema" xmlns:xs="http://www.w3.org/2001/XMLSchema" xmlns:p="http://schemas.microsoft.com/office/2006/metadata/properties" xmlns:ns3="6dfacedc-65f3-415f-98df-03fb32fc5ed8" xmlns:ns4="75077fa5-5642-40bc-a7db-ba5bae7b284a" targetNamespace="http://schemas.microsoft.com/office/2006/metadata/properties" ma:root="true" ma:fieldsID="4a20d6049443e2ea40dc859ee23aed31" ns3:_="" ns4:_="">
     <xsd:import namespace="6dfacedc-65f3-415f-98df-03fb32fc5ed8"/>
@@ -2689,33 +2672,33 @@
 </ct:contentTypeSchema>
 </file>
 
-<file path=customXml/itemProps1.xml><?xml version="1.0" encoding="utf-8"?>
-<ds:datastoreItem xmlns:ds="http://schemas.openxmlformats.org/officeDocument/2006/customXml" ds:itemID="{56207EAE-3E05-47D6-9AA2-C95FBAA64744}">
-  <ds:schemaRefs>
-    <ds:schemaRef ds:uri="http://schemas.microsoft.com/sharepoint/v3/contenttype/forms"/>
-  </ds:schemaRefs>
-</ds:datastoreItem>
+<file path=customXml/item2.xml><?xml version="1.0" encoding="utf-8"?>
+<s:customData xmlns="http://www.wps.cn/officeDocument/2013/wpsCustomData" xmlns:s="http://www.wps.cn/officeDocument/2013/wpsCustomData">
+  <customSectProps/>
+  <customShpExts>
+    <customShpInfo spid="_x0000_s1026" textRotate="1"/>
+  </customShpExts>
+</s:customData>
 </file>
 
-<file path=customXml/itemProps2.xml><?xml version="1.0" encoding="utf-8"?>
-<ds:datastoreItem xmlns:ds="http://schemas.openxmlformats.org/officeDocument/2006/customXml" ds:itemID="{10520308-157A-4FA4-B015-B9EEE057D76E}">
-  <ds:schemaRefs>
-    <ds:schemaRef ds:uri="http://schemas.microsoft.com/office/2006/metadata/properties"/>
-    <ds:schemaRef ds:uri="http://schemas.microsoft.com/office/infopath/2007/PartnerControls"/>
-    <ds:schemaRef ds:uri="75077fa5-5642-40bc-a7db-ba5bae7b284a"/>
-  </ds:schemaRefs>
-</ds:datastoreItem>
+<file path=customXml/item3.xml><?xml version="1.0" encoding="utf-8"?>
+<p:properties xmlns:p="http://schemas.microsoft.com/office/2006/metadata/properties" xmlns:xsi="http://www.w3.org/2001/XMLSchema-instance" xmlns:pc="http://schemas.microsoft.com/office/infopath/2007/PartnerControls">
+  <documentManagement>
+    <_activity xmlns="75077fa5-5642-40bc-a7db-ba5bae7b284a" xsi:nil="true"/>
+  </documentManagement>
+</p:properties>
 </file>
 
-<file path=customXml/itemProps3.xml><?xml version="1.0" encoding="utf-8"?>
-<ds:datastoreItem xmlns:ds="http://schemas.openxmlformats.org/officeDocument/2006/customXml" ds:itemID="{B1977F7D-205B-4081-913C-38D41E755F92}">
-  <ds:schemaRefs>
-    <ds:schemaRef ds:uri="http://www.wps.cn/officeDocument/2013/wpsCustomData"/>
-  </ds:schemaRefs>
-</ds:datastoreItem>
+<file path=customXml/item4.xml><?xml version="1.0" encoding="utf-8"?>
+<?mso-contentType ?>
+<FormTemplates xmlns="http://schemas.microsoft.com/sharepoint/v3/contenttype/forms">
+  <Display>DocumentLibraryForm</Display>
+  <Edit>DocumentLibraryForm</Edit>
+  <New>DocumentLibraryForm</New>
+</FormTemplates>
 </file>
 
-<file path=customXml/itemProps4.xml><?xml version="1.0" encoding="utf-8"?>
+<file path=customXml/itemProps1.xml><?xml version="1.0" encoding="utf-8"?>
 <ds:datastoreItem xmlns:ds="http://schemas.openxmlformats.org/officeDocument/2006/customXml" ds:itemID="{4159D82C-2560-4919-96CF-2D6894BC37D0}">
   <ds:schemaRefs>
     <ds:schemaRef ds:uri="http://schemas.microsoft.com/office/2006/metadata/contentType"/>
@@ -2732,4 +2715,30 @@
     <ds:schemaRef ds:uri="http://schemas.microsoft.com/internal/obd"/>
   </ds:schemaRefs>
 </ds:datastoreItem>
+</file>
+
+<file path=customXml/itemProps2.xml><?xml version="1.0" encoding="utf-8"?>
+<ds:datastoreItem xmlns:ds="http://schemas.openxmlformats.org/officeDocument/2006/customXml" ds:itemID="{B1977F7D-205B-4081-913C-38D41E755F92}">
+  <ds:schemaRefs>
+    <ds:schemaRef ds:uri="http://www.wps.cn/officeDocument/2013/wpsCustomData"/>
+  </ds:schemaRefs>
+</ds:datastoreItem>
+</file>
+
+<file path=customXml/itemProps3.xml><?xml version="1.0" encoding="utf-8"?>
+<ds:datastoreItem xmlns:ds="http://schemas.openxmlformats.org/officeDocument/2006/customXml" ds:itemID="{10520308-157A-4FA4-B015-B9EEE057D76E}">
+  <ds:schemaRefs>
+    <ds:schemaRef ds:uri="http://schemas.microsoft.com/office/2006/metadata/properties"/>
+    <ds:schemaRef ds:uri="http://schemas.microsoft.com/office/infopath/2007/PartnerControls"/>
+    <ds:schemaRef ds:uri="75077fa5-5642-40bc-a7db-ba5bae7b284a"/>
+  </ds:schemaRefs>
+</ds:datastoreItem>
+</file>
+
+<file path=customXml/itemProps4.xml><?xml version="1.0" encoding="utf-8"?>
+<ds:datastoreItem xmlns:ds="http://schemas.openxmlformats.org/officeDocument/2006/customXml" ds:itemID="{56207EAE-3E05-47D6-9AA2-C95FBAA64744}">
+  <ds:schemaRefs>
+    <ds:schemaRef ds:uri="http://schemas.microsoft.com/sharepoint/v3/contenttype/forms"/>
+  </ds:schemaRefs>
+</ds:datastoreItem>
 </file>
--- a/TMS_API/DMS.API/Template/TempTrinhKy/KeKhaiGia.docx
+++ b/TMS_API/DMS.API/Template/TempTrinhKy/KeKhaiGia.docx
@@ -5,7 +5,8 @@
     <w:tbl>
       <w:tblPr>
         <w:tblStyle w:val="TableGrid"/>
-        <w:tblW w:w="0" w:type="auto"/>
+        <w:tblW w:w="10065" w:type="dxa"/>
+        <w:tblInd w:w="-572" w:type="dxa"/>
         <w:tblBorders>
           <w:top w:val="none" w:sz="0" w:space="0" w:color="auto"/>
           <w:left w:val="none" w:sz="0" w:space="0" w:color="auto"/>
@@ -17,25 +18,41 @@
         <w:tblLook w:val="04A0" w:firstRow="1" w:lastRow="0" w:firstColumn="1" w:lastColumn="0" w:noHBand="0" w:noVBand="1"/>
       </w:tblPr>
       <w:tblGrid>
-        <w:gridCol w:w="4634"/>
-        <w:gridCol w:w="4635"/>
+        <w:gridCol w:w="4395"/>
+        <w:gridCol w:w="5670"/>
       </w:tblGrid>
       <w:tr>
+        <w:trPr>
+          <w:trHeight w:val="340"/>
+        </w:trPr>
         <w:tc>
           <w:tcPr>
-            <w:tcW w:w="4634" w:type="dxa"/>
+            <w:tcW w:w="4395" w:type="dxa"/>
           </w:tcPr>
           <w:p>
             <w:pPr>
-              <w:spacing w:line="276" w:lineRule="auto"/>
+              <w:pStyle w:val="abc"/>
+              <w:tabs>
+                <w:tab w:val="center" w:pos="2268"/>
+                <w:tab w:val="center" w:pos="6096"/>
+              </w:tabs>
+              <w:ind w:left="-104" w:right="-109" w:firstLine="104"/>
               <w:jc w:val="center"/>
               <w:rPr>
-                <w:w w:val="90"/>
+                <w:rFonts w:ascii="Times New Roman" w:hAnsi="Times New Roman"/>
+                <w:color w:val="000000"/>
+                <w:lang w:val="vi-VN"/>
               </w:rPr>
             </w:pPr>
+            <w:bookmarkStart w:id="0" w:name="_Hlk195025979"/>
+            <w:bookmarkStart w:id="1" w:name="_Hlk195026064"/>
+            <w:bookmarkStart w:id="2" w:name="_Hlk195026074"/>
             <w:r>
               <w:rPr>
-                <w:w w:val="90"/>
+                <w:rFonts w:ascii="Times New Roman" w:hAnsi="Times New Roman"/>
+                <w:color w:val="000000"/>
+                <w:sz w:val="24"/>
+                <w:lang w:val="vi-VN"/>
               </w:rPr>
               <w:t>TẬP ĐOÀN XĂNG DẦU VIỆT NAM</w:t>
             </w:r>
@@ -43,109 +60,83 @@
         </w:tc>
         <w:tc>
           <w:tcPr>
-            <w:tcW w:w="4635" w:type="dxa"/>
+            <w:tcW w:w="5670" w:type="dxa"/>
           </w:tcPr>
           <w:p>
             <w:pPr>
-              <w:spacing w:line="276" w:lineRule="auto"/>
+              <w:pStyle w:val="abc"/>
+              <w:tabs>
+                <w:tab w:val="center" w:pos="2268"/>
+                <w:tab w:val="center" w:pos="6096"/>
+              </w:tabs>
+              <w:spacing w:after="120"/>
+              <w:ind w:left="-103" w:right="-170"/>
               <w:jc w:val="center"/>
               <w:rPr>
-                <w:w w:val="90"/>
+                <w:rFonts w:ascii="Times New Roman" w:hAnsi="Times New Roman"/>
+                <w:color w:val="000000"/>
+                <w:lang w:val="vi-VN"/>
               </w:rPr>
             </w:pPr>
             <w:r>
               <w:rPr>
-                <w:w w:val="90"/>
-              </w:rPr>
-              <w:t>CỘNG HÒA XÃ HỘI CHỦ NGHĨA VIỆT NAM</w:t>
+                <w:rFonts w:ascii="Times New Roman" w:hAnsi="Times New Roman"/>
+                <w:b/>
+                <w:color w:val="000000"/>
+                <w:w w:val="95"/>
+                <w:sz w:val="24"/>
+                <w:lang w:val="vi-VN"/>
+              </w:rPr>
+              <w:t>CỘNG HOÀ XÃ HỘI CHỦ NGHĨA VIỆT NAM</w:t>
             </w:r>
           </w:p>
         </w:tc>
       </w:tr>
       <w:tr>
+        <w:trPr>
+          <w:trHeight w:val="390"/>
+        </w:trPr>
         <w:tc>
           <w:tcPr>
-            <w:tcW w:w="4634" w:type="dxa"/>
+            <w:tcW w:w="4395" w:type="dxa"/>
           </w:tcPr>
           <w:p>
             <w:pPr>
-              <w:spacing w:line="276" w:lineRule="auto"/>
+              <w:pStyle w:val="abc"/>
+              <w:tabs>
+                <w:tab w:val="center" w:pos="2268"/>
+                <w:tab w:val="center" w:pos="6096"/>
+              </w:tabs>
+              <w:spacing w:after="120"/>
+              <w:ind w:left="-104" w:right="-109"/>
               <w:jc w:val="center"/>
               <w:rPr>
-                <w:b/>
-                <w:bCs/>
-                <w:w w:val="90"/>
+                <w:rFonts w:ascii="Times New Roman" w:hAnsi="Times New Roman"/>
+                <w:color w:val="000000"/>
+                <w:lang w:val="vi-VN"/>
               </w:rPr>
             </w:pPr>
             <w:r>
               <w:rPr>
-                <w:b/>
-                <w:bCs/>
-                <w:w w:val="90"/>
-              </w:rPr>
-              <w:t>CÔNG TY XĂNG DẦU VIỆT NAM</w:t>
-            </w:r>
-          </w:p>
-        </w:tc>
-        <w:tc>
-          <w:tcPr>
-            <w:tcW w:w="4635" w:type="dxa"/>
-          </w:tcPr>
-          <w:p>
-            <w:pPr>
-              <w:spacing w:line="276" w:lineRule="auto"/>
-              <w:jc w:val="center"/>
-              <w:rPr>
-                <w:b/>
-                <w:bCs/>
-                <w:w w:val="90"/>
-              </w:rPr>
-            </w:pPr>
-            <w:r>
-              <w:rPr>
-                <w:b/>
-                <w:bCs/>
-                <w:w w:val="90"/>
-              </w:rPr>
-              <w:t>Độc lập – Tự do – Hạnh Phúc</w:t>
-            </w:r>
-          </w:p>
-        </w:tc>
-      </w:tr>
-      <w:tr>
-        <w:tc>
-          <w:tcPr>
-            <w:tcW w:w="4634" w:type="dxa"/>
-          </w:tcPr>
-          <w:p>
-            <w:pPr>
-              <w:spacing w:line="276" w:lineRule="auto"/>
-              <w:jc w:val="center"/>
-              <w:rPr>
-                <w:b/>
-                <w:bCs/>
-                <w:w w:val="90"/>
-              </w:rPr>
-            </w:pPr>
-            <w:r>
-              <w:rPr>
+                <w:rFonts w:ascii="Times New Roman" w:hAnsi="Times New Roman"/>
                 <w:noProof/>
+                <w:sz w:val="4"/>
               </w:rPr>
               <mc:AlternateContent>
                 <mc:Choice Requires="wps">
                   <w:drawing>
-                    <wp:anchor distT="0" distB="0" distL="114300" distR="114300" simplePos="0" relativeHeight="251658752" behindDoc="0" locked="0" layoutInCell="1" allowOverlap="1" wp14:anchorId="0A75AF48" wp14:editId="5BCC0896">
+                    <wp:anchor distT="0" distB="0" distL="114300" distR="114300" simplePos="0" relativeHeight="251660288" behindDoc="0" locked="0" layoutInCell="1" allowOverlap="1" wp14:anchorId="5D0AA0F4" wp14:editId="7BCDA2C1">
                       <wp:simplePos x="0" y="0"/>
                       <wp:positionH relativeFrom="column">
-                        <wp:posOffset>640715</wp:posOffset>
+                        <wp:posOffset>281668</wp:posOffset>
                       </wp:positionH>
                       <wp:positionV relativeFrom="paragraph">
-                        <wp:posOffset>17145</wp:posOffset>
+                        <wp:posOffset>188595</wp:posOffset>
                       </wp:positionV>
-                      <wp:extent cx="1480820" cy="8890"/>
-                      <wp:effectExtent l="7620" t="10160" r="6985" b="9525"/>
+                      <wp:extent cx="1989562" cy="0"/>
+                      <wp:effectExtent l="0" t="0" r="0" b="0"/>
                       <wp:wrapNone/>
-                      <wp:docPr id="1632927102" name="AutoShape 10"/>
+                      <wp:docPr id="1024164363" name="Line 2"/>
                       <wp:cNvGraphicFramePr>
                         <a:graphicFrameLocks xmlns:a="http://schemas.openxmlformats.org/drawingml/2006/main"/>
                       </wp:cNvGraphicFramePr>
@@ -158,9 +149,9 @@
                             <wps:spPr bwMode="auto">
                               <a:xfrm>
                                 <a:off x="0" y="0"/>
-                                <a:ext cx="1480820" cy="8890"/>
+                                <a:ext cx="1989562" cy="0"/>
                               </a:xfrm>
-                              <a:prstGeom prst="straightConnector1">
+                              <a:prstGeom prst="line">
                                 <a:avLst/>
                               </a:prstGeom>
                               <a:noFill/>
@@ -175,55 +166,72 @@
                           </wps:wsp>
                         </a:graphicData>
                       </a:graphic>
+                      <wp14:sizeRelH relativeFrom="margin">
+                        <wp14:pctWidth>0</wp14:pctWidth>
+                      </wp14:sizeRelH>
                     </wp:anchor>
                   </w:drawing>
                 </mc:Choice>
                 <mc:Fallback>
                   <w:pict>
-                    <v:shapetype w14:anchorId="15A9378E" id="_x0000_t32" coordsize="21600,21600" o:spt="32" o:oned="t" path="m,l21600,21600e" filled="f">
-                      <v:path arrowok="t" fillok="f" o:connecttype="none"/>
-                      <o:lock v:ext="edit" shapetype="t"/>
-                    </v:shapetype>
-                    <v:shape id="AutoShape 10" o:spid="_x0000_s1026" type="#_x0000_t32" style="position:absolute;margin-left:50.45pt;margin-top:1.35pt;width:116.6pt;height:.7pt;z-index:251658752;visibility:visible;mso-wrap-style:square;mso-wrap-distance-left:9pt;mso-wrap-distance-top:0;mso-wrap-distance-right:9pt;mso-wrap-distance-bottom:0;mso-position-horizontal:absolute;mso-position-horizontal-relative:text;mso-position-vertical:absolute;mso-position-vertical-relative:text" o:gfxdata="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"/>
+                    <v:line w14:anchorId="2B1DC2E4" id="Line 2" o:spid="_x0000_s1026" style="position:absolute;z-index:251660288;visibility:visible;mso-wrap-style:square;mso-width-percent:0;mso-wrap-distance-left:9pt;mso-wrap-distance-top:0;mso-wrap-distance-right:9pt;mso-wrap-distance-bottom:0;mso-position-horizontal:absolute;mso-position-horizontal-relative:text;mso-position-vertical:absolute;mso-position-vertical-relative:text;mso-width-percent:0;mso-width-relative:margin" from="22.2pt,14.85pt" to="178.85pt,14.85pt" o:gfxdata="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"/>
                   </w:pict>
                 </mc:Fallback>
               </mc:AlternateContent>
+            </w:r>
+            <w:r>
+              <w:rPr>
+                <w:rFonts w:ascii="Times New Roman" w:hAnsi="Times New Roman"/>
+                <w:b/>
+                <w:color w:val="000000"/>
+                <w:sz w:val="24"/>
+                <w:lang w:val="vi-VN"/>
+              </w:rPr>
+              <w:t>CÔNG TY XĂNG DẦU NGHỆ AN</w:t>
             </w:r>
           </w:p>
         </w:tc>
         <w:tc>
           <w:tcPr>
-            <w:tcW w:w="4635" w:type="dxa"/>
+            <w:tcW w:w="5670" w:type="dxa"/>
           </w:tcPr>
           <w:p>
             <w:pPr>
-              <w:spacing w:line="276" w:lineRule="auto"/>
+              <w:pStyle w:val="abc"/>
+              <w:tabs>
+                <w:tab w:val="center" w:pos="2268"/>
+                <w:tab w:val="center" w:pos="6096"/>
+              </w:tabs>
+              <w:spacing w:after="120"/>
+              <w:ind w:right="-170"/>
               <w:jc w:val="center"/>
               <w:rPr>
-                <w:b/>
-                <w:bCs/>
-                <w:w w:val="90"/>
+                <w:rFonts w:ascii="Times New Roman" w:hAnsi="Times New Roman"/>
+                <w:color w:val="000000"/>
+                <w:lang w:val="vi-VN"/>
               </w:rPr>
             </w:pPr>
             <w:r>
               <w:rPr>
+                <w:rFonts w:ascii="Times New Roman" w:hAnsi="Times New Roman"/>
                 <w:noProof/>
+                <w:sz w:val="4"/>
               </w:rPr>
               <mc:AlternateContent>
                 <mc:Choice Requires="wps">
                   <w:drawing>
-                    <wp:anchor distT="0" distB="0" distL="114300" distR="114300" simplePos="0" relativeHeight="251657728" behindDoc="0" locked="0" layoutInCell="1" allowOverlap="1" wp14:anchorId="18C6892C" wp14:editId="6FCB8BA8">
+                    <wp:anchor distT="0" distB="0" distL="114300" distR="114300" simplePos="0" relativeHeight="251661312" behindDoc="0" locked="0" layoutInCell="1" allowOverlap="1" wp14:anchorId="1AE9B875" wp14:editId="13561B2D">
                       <wp:simplePos x="0" y="0"/>
                       <wp:positionH relativeFrom="column">
-                        <wp:posOffset>422768</wp:posOffset>
+                        <wp:posOffset>792243</wp:posOffset>
                       </wp:positionH>
                       <wp:positionV relativeFrom="paragraph">
-                        <wp:posOffset>12065</wp:posOffset>
+                        <wp:posOffset>187325</wp:posOffset>
                       </wp:positionV>
-                      <wp:extent cx="1897380" cy="0"/>
-                      <wp:effectExtent l="5715" t="5080" r="11430" b="13970"/>
+                      <wp:extent cx="1989562" cy="0"/>
+                      <wp:effectExtent l="0" t="0" r="0" b="0"/>
                       <wp:wrapNone/>
-                      <wp:docPr id="1628084245" name="AutoShape 9"/>
+                      <wp:docPr id="1268849440" name="Line 2"/>
                       <wp:cNvGraphicFramePr>
                         <a:graphicFrameLocks xmlns:a="http://schemas.openxmlformats.org/drawingml/2006/main"/>
                       </wp:cNvGraphicFramePr>
@@ -236,9 +244,9 @@
                             <wps:spPr bwMode="auto">
                               <a:xfrm>
                                 <a:off x="0" y="0"/>
-                                <a:ext cx="1897380" cy="0"/>
+                                <a:ext cx="1989562" cy="0"/>
                               </a:xfrm>
-                              <a:prstGeom prst="straightConnector1">
+                              <a:prstGeom prst="line">
                                 <a:avLst/>
                               </a:prstGeom>
                               <a:noFill/>
@@ -253,147 +261,204 @@
                           </wps:wsp>
                         </a:graphicData>
                       </a:graphic>
+                      <wp14:sizeRelH relativeFrom="margin">
+                        <wp14:pctWidth>0</wp14:pctWidth>
+                      </wp14:sizeRelH>
                     </wp:anchor>
                   </w:drawing>
                 </mc:Choice>
                 <mc:Fallback>
                   <w:pict>
-                    <v:shape w14:anchorId="4B0F9076" id="AutoShape 9" o:spid="_x0000_s1026" type="#_x0000_t32" style="position:absolute;margin-left:33.3pt;margin-top:.95pt;width:149.4pt;height:0;z-index:251657728;visibility:visible;mso-wrap-style:square;mso-wrap-distance-left:9pt;mso-wrap-distance-top:0;mso-wrap-distance-right:9pt;mso-wrap-distance-bottom:0;mso-position-horizontal:absolute;mso-position-horizontal-relative:text;mso-position-vertical:absolute;mso-position-vertical-relative:text" o:gfxdata="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"/>
+                    <v:line w14:anchorId="72415BDF" id="Line 2" o:spid="_x0000_s1026" style="position:absolute;z-index:251661312;visibility:visible;mso-wrap-style:square;mso-width-percent:0;mso-wrap-distance-left:9pt;mso-wrap-distance-top:0;mso-wrap-distance-right:9pt;mso-wrap-distance-bottom:0;mso-position-horizontal:absolute;mso-position-horizontal-relative:text;mso-position-vertical:absolute;mso-position-vertical-relative:text;mso-width-percent:0;mso-width-relative:margin" from="62.4pt,14.75pt" to="219.05pt,14.75pt" o:gfxdata="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"/>
                   </w:pict>
                 </mc:Fallback>
               </mc:AlternateContent>
+            </w:r>
+            <w:r>
+              <w:rPr>
+                <w:rFonts w:ascii="Times New Roman" w:hAnsi="Times New Roman"/>
+                <w:b/>
+                <w:color w:val="000000"/>
+                <w:w w:val="95"/>
+                <w:lang w:val="vi-VN"/>
+              </w:rPr>
+              <w:t>Độc lập - Tự do - Hạnh phúc</w:t>
             </w:r>
           </w:p>
         </w:tc>
       </w:tr>
       <w:tr>
+        <w:trPr>
+          <w:trHeight w:val="209"/>
+        </w:trPr>
         <w:tc>
           <w:tcPr>
-            <w:tcW w:w="4634" w:type="dxa"/>
+            <w:tcW w:w="4395" w:type="dxa"/>
           </w:tcPr>
           <w:p>
             <w:pPr>
-              <w:spacing w:line="276" w:lineRule="auto"/>
+              <w:pStyle w:val="abc"/>
+              <w:tabs>
+                <w:tab w:val="center" w:pos="2268"/>
+                <w:tab w:val="center" w:pos="6096"/>
+              </w:tabs>
+              <w:spacing w:before="120" w:after="120"/>
+              <w:ind w:right="-170"/>
               <w:jc w:val="center"/>
               <w:rPr>
-                <w:b/>
-                <w:bCs/>
-                <w:w w:val="90"/>
+                <w:rFonts w:ascii="Times New Roman" w:hAnsi="Times New Roman"/>
+                <w:color w:val="000000"/>
+                <w:lang w:val="vi-VN"/>
               </w:rPr>
             </w:pPr>
             <w:r>
-              <w:t>SỐ</w:t>
+              <w:rPr>
+                <w:rFonts w:ascii="Times New Roman" w:hAnsi="Times New Roman"/>
+                <w:color w:val="000000"/>
+              </w:rPr>
+              <w:t xml:space="preserve">SỐ:   </w:t>
             </w:r>
             <w:r>
               <w:rPr>
-                <w:sz w:val="26"/>
-                <w:szCs w:val="26"/>
-              </w:rPr>
-              <w:t xml:space="preserve">:  </w:t>
-            </w:r>
-            <w:r>
-              <w:rPr>
-                <w:sz w:val="26"/>
-                <w:szCs w:val="26"/>
+                <w:rFonts w:ascii="Times New Roman" w:hAnsi="Times New Roman"/>
+                <w:color w:val="000000"/>
                 <w:lang w:val="vi-VN"/>
               </w:rPr>
               <w:t xml:space="preserve"> </w:t>
             </w:r>
             <w:r>
               <w:rPr>
-                <w:sz w:val="26"/>
-                <w:szCs w:val="26"/>
+                <w:rFonts w:ascii="Times New Roman" w:hAnsi="Times New Roman"/>
+                <w:b/>
+                <w:bCs/>
+                <w:color w:val="000000"/>
               </w:rPr>
               <w:t xml:space="preserve"> </w:t>
             </w:r>
             <w:r>
               <w:rPr>
-                <w:sz w:val="26"/>
-                <w:szCs w:val="26"/>
+                <w:rFonts w:ascii="Times New Roman" w:hAnsi="Times New Roman"/>
+                <w:b/>
+                <w:bCs/>
+                <w:color w:val="000000"/>
                 <w:lang w:val="vi-VN"/>
               </w:rPr>
-              <w:t xml:space="preserve">              </w:t>
+              <w:t xml:space="preserve">                 </w:t>
             </w:r>
             <w:r>
               <w:rPr>
-                <w:lang w:val="vi-VN"/>
-              </w:rPr>
-              <w:t xml:space="preserve"> </w:t>
-            </w:r>
-            <w:r>
-              <w:rPr>
-                <w:sz w:val="26"/>
-                <w:szCs w:val="26"/>
-              </w:rPr>
-              <w:t>/PLXNA</w:t>
-            </w:r>
-            <w:r>
-              <w:t>-KDXD</w:t>
-            </w:r>
-            <w:r>
-              <w:tab/>
+                <w:rFonts w:ascii="Times New Roman" w:hAnsi="Times New Roman"/>
+                <w:color w:val="000000"/>
+              </w:rPr>
+              <w:t>/PLXNA-KDXD</w:t>
             </w:r>
           </w:p>
         </w:tc>
         <w:tc>
           <w:tcPr>
-            <w:tcW w:w="4635" w:type="dxa"/>
+            <w:tcW w:w="5670" w:type="dxa"/>
           </w:tcPr>
           <w:p>
             <w:pPr>
-              <w:spacing w:line="276" w:lineRule="auto"/>
+              <w:pStyle w:val="abc"/>
+              <w:tabs>
+                <w:tab w:val="center" w:pos="2268"/>
+                <w:tab w:val="center" w:pos="6096"/>
+              </w:tabs>
+              <w:spacing w:before="120" w:after="120"/>
+              <w:ind w:right="-170"/>
               <w:jc w:val="center"/>
               <w:rPr>
-                <w:b/>
-                <w:bCs/>
-                <w:w w:val="90"/>
+                <w:rFonts w:ascii="Times New Roman" w:hAnsi="Times New Roman"/>
+                <w:color w:val="000000"/>
+                <w:lang w:val="vi-VN"/>
               </w:rPr>
             </w:pPr>
             <w:r>
               <w:rPr>
+                <w:rFonts w:ascii="Times New Roman" w:hAnsi="Times New Roman"/>
                 <w:i/>
-              </w:rPr>
-              <w:t>TP Vinh, ngày ##F_DATE@@</w:t>
+                <w:iCs/>
+                <w:color w:val="000000"/>
+                <w:lang w:val="vi-VN"/>
+              </w:rPr>
+              <w:t>TP</w:t>
+            </w:r>
+            <w:r>
+              <w:rPr>
+                <w:rFonts w:ascii="Times New Roman" w:hAnsi="Times New Roman"/>
+                <w:color w:val="000000"/>
+                <w:lang w:val="vi-VN"/>
+              </w:rPr>
+              <w:t xml:space="preserve"> </w:t>
+            </w:r>
+            <w:r>
+              <w:rPr>
+                <w:rFonts w:ascii="Times New Roman" w:hAnsi="Times New Roman"/>
+                <w:i/>
+                <w:iCs/>
+                <w:color w:val="000000"/>
+                <w:lang w:val="vi-VN"/>
+              </w:rPr>
+              <w:t>Vinh,</w:t>
+            </w:r>
+            <w:r>
+              <w:rPr>
+                <w:rFonts w:ascii="Times New Roman" w:hAnsi="Times New Roman"/>
+                <w:i/>
+                <w:iCs/>
+                <w:color w:val="000000"/>
+              </w:rPr>
+              <w:t xml:space="preserve"> ngày </w:t>
+            </w:r>
+            <w:r>
+              <w:rPr>
+                <w:rFonts w:ascii="Times New Roman" w:hAnsi="Times New Roman"/>
+                <w:i/>
+                <w:iCs/>
+                <w:color w:val="000000"/>
+                <w:lang w:val="vi-VN"/>
+              </w:rPr>
+              <w:t>##F_DATE@@</w:t>
             </w:r>
           </w:p>
         </w:tc>
       </w:tr>
     </w:tbl>
+    <w:bookmarkEnd w:id="1"/>
     <w:p>
       <w:pPr>
         <w:pStyle w:val="abc"/>
         <w:tabs>
-          <w:tab w:val="left" w:pos="1320"/>
-          <w:tab w:val="center" w:pos="4586"/>
+          <w:tab w:val="center" w:pos="2268"/>
+          <w:tab w:val="center" w:pos="6096"/>
         </w:tabs>
-        <w:spacing w:line="276" w:lineRule="auto"/>
-        <w:jc w:val="left"/>
+        <w:spacing w:before="120" w:after="120"/>
+        <w:ind w:right="-170"/>
         <w:rPr>
           <w:rFonts w:ascii="Times New Roman" w:hAnsi="Times New Roman"/>
-          <w:b/>
-          <w:sz w:val="32"/>
+          <w:color w:val="000000"/>
+          <w:lang w:val="vi-VN"/>
         </w:rPr>
       </w:pPr>
       <w:r>
         <w:rPr>
           <w:rFonts w:ascii="Times New Roman" w:hAnsi="Times New Roman"/>
-          <w:b/>
           <w:noProof/>
-          <w:lang w:val="vi-VN" w:eastAsia="vi-VN"/>
         </w:rPr>
         <w:drawing>
-          <wp:anchor distT="0" distB="0" distL="114300" distR="114300" simplePos="0" relativeHeight="251656704" behindDoc="0" locked="0" layoutInCell="1" allowOverlap="0" wp14:anchorId="0F4E8DC1" wp14:editId="4E08485C">
+          <wp:anchor distT="0" distB="0" distL="114300" distR="114300" simplePos="0" relativeHeight="251659264" behindDoc="1" locked="0" layoutInCell="1" allowOverlap="0" wp14:anchorId="695D4970" wp14:editId="5D984C00">
             <wp:simplePos x="0" y="0"/>
             <wp:positionH relativeFrom="column">
-              <wp:posOffset>892289</wp:posOffset>
+              <wp:posOffset>485200</wp:posOffset>
             </wp:positionH>
             <wp:positionV relativeFrom="paragraph">
-              <wp:posOffset>37465</wp:posOffset>
+              <wp:posOffset>-144780</wp:posOffset>
             </wp:positionV>
-            <wp:extent cx="960120" cy="859790"/>
-            <wp:effectExtent l="0" t="0" r="0" b="0"/>
+            <wp:extent cx="1028700" cy="958850"/>
+            <wp:effectExtent l="0" t="0" r="0" b="6350"/>
             <wp:wrapNone/>
-            <wp:docPr id="8" name="Picture 1" descr="Logo Petrolimex_small"/>
+            <wp:docPr id="1615893074" name="Picture 1615893074" descr="Logo Petrolimex_small"/>
             <wp:cNvGraphicFramePr>
               <a:graphicFrameLocks xmlns:a="http://schemas.openxmlformats.org/drawingml/2006/main" noChangeAspect="1"/>
             </wp:cNvGraphicFramePr>
@@ -401,7 +466,7 @@
               <a:graphicData uri="http://schemas.openxmlformats.org/drawingml/2006/picture">
                 <pic:pic xmlns:pic="http://schemas.openxmlformats.org/drawingml/2006/picture">
                   <pic:nvPicPr>
-                    <pic:cNvPr id="8" name="Picture 1" descr="Logo Petrolimex_small"/>
+                    <pic:cNvPr id="4" name="Picture 4" descr="Logo Petrolimex_small"/>
                     <pic:cNvPicPr>
                       <a:picLocks noChangeAspect="1" noChangeArrowheads="1"/>
                     </pic:cNvPicPr>
@@ -422,7 +487,7 @@
                   <pic:spPr>
                     <a:xfrm>
                       <a:off x="0" y="0"/>
-                      <a:ext cx="960120" cy="859790"/>
+                      <a:ext cx="1028700" cy="958850"/>
                     </a:xfrm>
                     <a:prstGeom prst="rect">
                       <a:avLst/>
@@ -438,60 +503,63 @@
       <w:r>
         <w:rPr>
           <w:rFonts w:ascii="Times New Roman" w:hAnsi="Times New Roman"/>
-          <w:b/>
-          <w:sz w:val="32"/>
-        </w:rPr>
-        <w:t xml:space="preserve"> </w:t>
-      </w:r>
+          <w:color w:val="000000"/>
+          <w:lang w:val="vi-VN"/>
+        </w:rPr>
+        <w:t xml:space="preserve">        </w:t>
+      </w:r>
+    </w:p>
+    <w:bookmarkEnd w:id="0"/>
+    <w:p>
+      <w:pPr>
+        <w:pStyle w:val="abc"/>
+        <w:tabs>
+          <w:tab w:val="left" w:pos="2980"/>
+          <w:tab w:val="center" w:pos="6521"/>
+        </w:tabs>
+        <w:ind w:right="-170"/>
+        <w:rPr>
+          <w:rFonts w:ascii="Times New Roman" w:hAnsi="Times New Roman"/>
+          <w:color w:val="000000"/>
+        </w:rPr>
+      </w:pPr>
+      <w:r>
+        <w:rPr>
+          <w:rFonts w:ascii="Times New Roman" w:hAnsi="Times New Roman"/>
+          <w:color w:val="000000"/>
+        </w:rPr>
+        <w:tab/>
+        <w:t xml:space="preserve">                           </w:t>
+      </w:r>
+    </w:p>
+    <w:bookmarkEnd w:id="2"/>
+    <w:p>
+      <w:pPr>
+        <w:spacing w:after="120"/>
+        <w:rPr>
+          <w:color w:val="000000"/>
+          <w:lang w:val="pt-BR"/>
+        </w:rPr>
+      </w:pPr>
     </w:p>
     <w:p>
       <w:pPr>
-        <w:jc w:val="center"/>
-        <w:rPr>
-          <w:b/>
-          <w:sz w:val="26"/>
-          <w:szCs w:val="26"/>
-        </w:rPr>
-      </w:pPr>
+        <w:spacing w:after="120"/>
+        <w:rPr>
+          <w:color w:val="000000"/>
+          <w:lang w:val="pt-BR"/>
+        </w:rPr>
+      </w:pPr>
+      <w:r>
+        <w:rPr>
+          <w:color w:val="000000"/>
+          <w:lang w:val="pt-BR"/>
+        </w:rPr>
+        <w:t xml:space="preserve">    V/v kê khai giá bán lẻ xăng dầu</w:t>
+      </w:r>
     </w:p>
     <w:p>
       <w:pPr>
-        <w:spacing w:after="120"/>
-        <w:jc w:val="center"/>
-        <w:rPr>
-          <w:color w:val="000000"/>
-          <w:lang w:val="pt-BR"/>
-        </w:rPr>
-      </w:pPr>
-    </w:p>
-    <w:p>
-      <w:pPr>
-        <w:spacing w:after="120"/>
-        <w:jc w:val="center"/>
-        <w:rPr>
-          <w:color w:val="000000"/>
-          <w:lang w:val="pt-BR"/>
-        </w:rPr>
-      </w:pPr>
-    </w:p>
-    <w:p>
-      <w:pPr>
-        <w:spacing w:after="120"/>
-        <w:rPr>
-          <w:color w:val="000000"/>
-          <w:lang w:val="pt-BR"/>
-        </w:rPr>
-      </w:pPr>
-      <w:r>
-        <w:rPr>
-          <w:color w:val="000000"/>
-          <w:lang w:val="pt-BR"/>
-        </w:rPr>
-        <w:t xml:space="preserve">    V/v kê khai giá bán lẻ xăng dầu</w:t>
-      </w:r>
-    </w:p>
-    <w:p>
-      <w:pPr>
         <w:ind w:left="720" w:firstLine="720"/>
         <w:rPr>
           <w:color w:val="000000"/>
@@ -509,20 +577,15 @@
         </w:rPr>
         <w:t xml:space="preserve">             Kính gửi:  </w:t>
       </w:r>
-    </w:p>
-    <w:p>
-      <w:pPr>
-        <w:numPr>
-          <w:ilvl w:val="0"/>
-          <w:numId w:val="1"/>
-        </w:numPr>
+      <w:r>
         <w:rPr>
           <w:color w:val="000000"/>
           <w:sz w:val="26"/>
           <w:szCs w:val="28"/>
           <w:lang w:val="nl-NL"/>
         </w:rPr>
-      </w:pPr>
+        <w:t xml:space="preserve">   -    </w:t>
+      </w:r>
       <w:r>
         <w:rPr>
           <w:color w:val="000000"/>
@@ -809,60 +872,16 @@
               </w:rPr>
               <w:t>##DAI_DIEN@@</w:t>
             </w:r>
-          </w:p>
-        </w:tc>
-      </w:tr>
-      <w:tr>
-        <w:tc>
-          <w:tcPr>
-            <w:tcW w:w="4106" w:type="dxa"/>
-          </w:tcPr>
-          <w:p>
-            <w:pPr>
-              <w:spacing w:line="269" w:lineRule="auto"/>
-              <w:ind w:left="591"/>
-              <w:jc w:val="both"/>
-              <w:rPr>
+            <w:r>
+              <w:rPr>
+                <w:b/>
+                <w:bCs/>
                 <w:color w:val="000000"/>
                 <w:sz w:val="26"/>
                 <w:szCs w:val="26"/>
-              </w:rPr>
-            </w:pPr>
-            <w:r>
-              <w:rPr>
-                <w:b/>
-                <w:i/>
-                <w:color w:val="000000"/>
-                <w:lang w:val="nl-NL"/>
-              </w:rPr>
-              <w:t>Nơi nhận:</w:t>
-            </w:r>
-          </w:p>
-        </w:tc>
-        <w:tc>
-          <w:tcPr>
-            <w:tcW w:w="5533" w:type="dxa"/>
-          </w:tcPr>
-          <w:p>
-            <w:pPr>
-              <w:spacing w:line="269" w:lineRule="auto"/>
-              <w:jc w:val="center"/>
-              <w:rPr>
-                <w:color w:val="000000"/>
-                <w:sz w:val="26"/>
-                <w:szCs w:val="26"/>
-              </w:rPr>
-            </w:pPr>
-            <w:r>
-              <w:rPr>
-                <w:b/>
-                <w:iCs/>
-                <w:color w:val="000000"/>
-                <w:sz w:val="26"/>
-                <w:szCs w:val="26"/>
-                <w:lang w:val="nl-NL"/>
-              </w:rPr>
-              <w:t>##NGUOI_DAI_DIEN@@</w:t>
+                <w:lang w:val="de-DE"/>
+              </w:rPr>
+              <w:t xml:space="preserve">  </w:t>
             </w:r>
           </w:p>
         </w:tc>
@@ -878,6 +897,72 @@
               <w:ind w:left="591"/>
               <w:jc w:val="both"/>
               <w:rPr>
+                <w:color w:val="000000"/>
+                <w:sz w:val="26"/>
+                <w:szCs w:val="26"/>
+              </w:rPr>
+            </w:pPr>
+            <w:r>
+              <w:rPr>
+                <w:b/>
+                <w:i/>
+                <w:color w:val="000000"/>
+                <w:lang w:val="nl-NL"/>
+              </w:rPr>
+              <w:t>Nơi nhận:</w:t>
+            </w:r>
+          </w:p>
+        </w:tc>
+        <w:tc>
+          <w:tcPr>
+            <w:tcW w:w="5533" w:type="dxa"/>
+          </w:tcPr>
+          <w:p>
+            <w:pPr>
+              <w:spacing w:line="269" w:lineRule="auto"/>
+              <w:jc w:val="center"/>
+              <w:rPr>
+                <w:color w:val="000000"/>
+                <w:sz w:val="26"/>
+                <w:szCs w:val="26"/>
+              </w:rPr>
+            </w:pPr>
+            <w:r>
+              <w:rPr>
+                <w:b/>
+                <w:iCs/>
+                <w:color w:val="000000"/>
+                <w:sz w:val="26"/>
+                <w:szCs w:val="26"/>
+                <w:lang w:val="nl-NL"/>
+              </w:rPr>
+              <w:t>##NGUOI_DAI_DIEN@@</w:t>
+            </w:r>
+            <w:r>
+              <w:rPr>
+                <w:b/>
+                <w:iCs/>
+                <w:color w:val="000000"/>
+                <w:sz w:val="26"/>
+                <w:szCs w:val="26"/>
+                <w:lang w:val="nl-NL"/>
+              </w:rPr>
+              <w:t xml:space="preserve">  </w:t>
+            </w:r>
+          </w:p>
+        </w:tc>
+      </w:tr>
+      <w:tr>
+        <w:tc>
+          <w:tcPr>
+            <w:tcW w:w="4106" w:type="dxa"/>
+          </w:tcPr>
+          <w:p>
+            <w:pPr>
+              <w:spacing w:line="269" w:lineRule="auto"/>
+              <w:ind w:left="591"/>
+              <w:jc w:val="both"/>
+              <w:rPr>
                 <w:bCs/>
                 <w:iCs/>
                 <w:color w:val="000000"/>
@@ -1027,6 +1112,15 @@
                 <w:szCs w:val="26"/>
               </w:rPr>
               <w:t>##TEN@@</w:t>
+            </w:r>
+            <w:r>
+              <w:rPr>
+                <w:b/>
+                <w:bCs/>
+                <w:sz w:val="26"/>
+                <w:szCs w:val="26"/>
+              </w:rPr>
+              <w:t xml:space="preserve"> </w:t>
             </w:r>
           </w:p>
         </w:tc>

--- a/TMS_API/DMS.API/Template/TempTrinhKy/KeKhaiGia.docx
+++ b/TMS_API/DMS.API/Template/TempTrinhKy/KeKhaiGia.docx
@@ -44,8 +44,8 @@
                 <w:lang w:val="vi-VN"/>
               </w:rPr>
             </w:pPr>
-            <w:bookmarkStart w:id="0" w:name="_Hlk195025979"/>
-            <w:bookmarkStart w:id="1" w:name="_Hlk195026064"/>
+            <w:bookmarkStart w:id="0" w:name="_Hlk195026064"/>
+            <w:bookmarkStart w:id="1" w:name="_Hlk195025979"/>
             <w:bookmarkStart w:id="2" w:name="_Hlk195026074"/>
             <w:r>
               <w:rPr>
@@ -409,7 +409,27 @@
                 <w:iCs/>
                 <w:color w:val="000000"/>
               </w:rPr>
-              <w:t xml:space="preserve"> ngày </w:t>
+              <w:t xml:space="preserve"> </w:t>
+            </w:r>
+            <w:proofErr w:type="spellStart"/>
+            <w:r>
+              <w:rPr>
+                <w:rFonts w:ascii="Times New Roman" w:hAnsi="Times New Roman"/>
+                <w:i/>
+                <w:iCs/>
+                <w:color w:val="000000"/>
+              </w:rPr>
+              <w:t>ngày</w:t>
+            </w:r>
+            <w:proofErr w:type="spellEnd"/>
+            <w:r>
+              <w:rPr>
+                <w:rFonts w:ascii="Times New Roman" w:hAnsi="Times New Roman"/>
+                <w:i/>
+                <w:iCs/>
+                <w:color w:val="000000"/>
+              </w:rPr>
+              <w:t xml:space="preserve"> </w:t>
             </w:r>
             <w:r>
               <w:rPr>
@@ -425,7 +445,7 @@
         </w:tc>
       </w:tr>
     </w:tbl>
-    <w:bookmarkEnd w:id="1"/>
+    <w:bookmarkEnd w:id="0"/>
     <w:p>
       <w:pPr>
         <w:pStyle w:val="abc"/>
@@ -509,7 +529,7 @@
         <w:t xml:space="preserve">        </w:t>
       </w:r>
     </w:p>
-    <w:bookmarkEnd w:id="0"/>
+    <w:bookmarkEnd w:id="1"/>
     <w:p>
       <w:pPr>
         <w:pStyle w:val="abc"/>
@@ -598,76 +618,54 @@
     </w:p>
     <w:p>
       <w:pPr>
-        <w:numPr>
-          <w:ilvl w:val="0"/>
-          <w:numId w:val="1"/>
-        </w:numPr>
-        <w:rPr>
-          <w:color w:val="000000"/>
-          <w:sz w:val="26"/>
-          <w:szCs w:val="28"/>
-          <w:lang w:val="nl-NL"/>
-        </w:rPr>
-      </w:pPr>
-      <w:r>
-        <w:rPr>
-          <w:color w:val="000000"/>
-          <w:sz w:val="26"/>
-          <w:szCs w:val="28"/>
-          <w:lang w:val="nl-NL"/>
-        </w:rPr>
-        <w:t>Sở Tài chính Nghệ An.</w:t>
+        <w:jc w:val="both"/>
+        <w:rPr>
+          <w:color w:val="000000"/>
+          <w:sz w:val="2"/>
+          <w:lang w:val="pt-BR"/>
+        </w:rPr>
+      </w:pPr>
+      <w:r>
+        <w:rPr>
+          <w:color w:val="000000"/>
+          <w:sz w:val="22"/>
+          <w:lang w:val="pt-BR"/>
+        </w:rPr>
+        <w:tab/>
       </w:r>
     </w:p>
     <w:p>
       <w:pPr>
+        <w:spacing w:line="269" w:lineRule="auto"/>
+        <w:ind w:firstLine="720"/>
         <w:jc w:val="both"/>
-        <w:rPr>
-          <w:color w:val="000000"/>
-          <w:sz w:val="2"/>
-          <w:lang w:val="pt-BR"/>
-        </w:rPr>
-      </w:pPr>
-      <w:r>
-        <w:rPr>
-          <w:color w:val="000000"/>
-          <w:sz w:val="22"/>
-          <w:lang w:val="pt-BR"/>
-        </w:rPr>
-        <w:tab/>
-      </w:r>
-    </w:p>
-    <w:p>
-      <w:pPr>
-        <w:spacing w:beforeLines="50" w:before="120" w:afterLines="50" w:after="120" w:line="269" w:lineRule="auto"/>
-        <w:ind w:right="-284" w:firstLine="709"/>
-        <w:jc w:val="both"/>
-        <w:rPr>
-          <w:sz w:val="26"/>
-          <w:szCs w:val="26"/>
-          <w:lang w:val="pt-BR"/>
-        </w:rPr>
-      </w:pPr>
-      <w:r>
         <w:rPr>
           <w:color w:val="000000"/>
           <w:sz w:val="26"/>
           <w:szCs w:val="26"/>
           <w:lang w:val="pt-BR" w:eastAsia="pt-BR"/>
         </w:rPr>
-        <w:t>Thực hiện Thông tư số 56/2014/TT-BTC ngày 28/4/2014 của Bộ Tài chính hướng dẫn thực hiện Nghị định số 177/2013/NĐ-CP ngày 14/11/2013 của Chính phủ quy định chi tiết và hướng dẫn thi hành một số điều của Luật giá và Thông tư số 233/2016/TT-BTC ngày 26/11/2016 của Bộ Tài chính sửa đổi, bổ sung một số điều của Thông tư số 56/2014/TT-BTC.</w:t>
+      </w:pPr>
+      <w:r>
+        <w:rPr>
+          <w:color w:val="000000"/>
+          <w:sz w:val="26"/>
+          <w:szCs w:val="26"/>
+          <w:lang w:val="pt-BR" w:eastAsia="pt-BR"/>
+        </w:rPr>
+        <w:t>Thực hiện quy định tại Luật giá, Nghị định số 85/2024/NĐ-CP ngày 10 tháng 7 năm 2024 của Chính phủ quy định chi tiết một số điều của Luật giá.</w:t>
       </w:r>
     </w:p>
     <w:p>
       <w:pPr>
-        <w:spacing w:before="120" w:after="120" w:line="269" w:lineRule="auto"/>
-        <w:ind w:firstLine="709"/>
+        <w:spacing w:line="269" w:lineRule="auto"/>
+        <w:ind w:firstLine="720"/>
         <w:jc w:val="both"/>
         <w:rPr>
           <w:color w:val="000000"/>
           <w:sz w:val="26"/>
           <w:szCs w:val="26"/>
-          <w:lang w:val="pt-BR"/>
+          <w:lang w:val="pt-BR" w:eastAsia="pt-BR"/>
         </w:rPr>
       </w:pPr>
       <w:r>
@@ -675,7 +673,7 @@
           <w:color w:val="000000"/>
           <w:sz w:val="26"/>
           <w:szCs w:val="26"/>
-          <w:lang w:val="pt-BR"/>
+          <w:lang w:val="pt-BR" w:eastAsia="pt-BR"/>
         </w:rPr>
         <w:t xml:space="preserve">Công ty </w:t>
       </w:r>
@@ -684,7 +682,7 @@
           <w:color w:val="000000"/>
           <w:sz w:val="26"/>
           <w:szCs w:val="26"/>
-          <w:lang w:val="vi-VN"/>
+          <w:lang w:val="vi-VN" w:eastAsia="pt-BR"/>
         </w:rPr>
         <w:t>X</w:t>
       </w:r>
@@ -693,9 +691,9 @@
           <w:color w:val="000000"/>
           <w:sz w:val="26"/>
           <w:szCs w:val="26"/>
-          <w:lang w:val="pt-BR"/>
-        </w:rPr>
-        <w:t>ăng dầu Nghệ An gửi Bảng kê khai mức giá hàng hoá, dịch vụ (đính kèm).</w:t>
+          <w:lang w:val="pt-BR" w:eastAsia="pt-BR"/>
+        </w:rPr>
+        <w:t>ăng dầu Nghệ An gửi Bảng kê khai mức giá hàng hoá, dịch vụ bán trong nước (đính kèm).</w:t>
       </w:r>
     </w:p>
     <w:p>
@@ -2086,7 +2084,6 @@
   <w:style w:type="character" w:default="1" w:styleId="DefaultParagraphFont">
     <w:name w:val="Default Paragraph Font"/>
     <w:uiPriority w:val="1"/>
-    <w:semiHidden/>
     <w:unhideWhenUsed/>
   </w:style>
   <w:style w:type="table" w:default="1" w:styleId="TableNormal">
@@ -2552,6 +2549,23 @@
 </file>
 
 <file path=customXml/item1.xml><?xml version="1.0" encoding="utf-8"?>
+<p:properties xmlns:p="http://schemas.microsoft.com/office/2006/metadata/properties" xmlns:xsi="http://www.w3.org/2001/XMLSchema-instance" xmlns:pc="http://schemas.microsoft.com/office/infopath/2007/PartnerControls">
+  <documentManagement>
+    <_activity xmlns="75077fa5-5642-40bc-a7db-ba5bae7b284a" xsi:nil="true"/>
+  </documentManagement>
+</p:properties>
+</file>
+
+<file path=customXml/item2.xml><?xml version="1.0" encoding="utf-8"?>
+<s:customData xmlns="http://www.wps.cn/officeDocument/2013/wpsCustomData" xmlns:s="http://www.wps.cn/officeDocument/2013/wpsCustomData">
+  <customSectProps/>
+  <customShpExts>
+    <customShpInfo spid="_x0000_s1026" textRotate="1"/>
+  </customShpExts>
+</s:customData>
+</file>
+
+<file path=customXml/item3.xml><?xml version="1.0" encoding="utf-8"?>
 <ct:contentTypeSchema xmlns:ct="http://schemas.microsoft.com/office/2006/metadata/contentType" xmlns:ma="http://schemas.microsoft.com/office/2006/metadata/properties/metaAttributes" ct:_="" ma:_="" ma:contentTypeName="Document" ma:contentTypeID="0x010100FB23EB11AB557C41B29A24F4A8E4C5D9" ma:contentTypeVersion="12" ma:contentTypeDescription="Create a new document." ma:contentTypeScope="" ma:versionID="b49d5ed3fe1bb08ca3665a49beac2314">
   <xsd:schema xmlns:xsd="http://www.w3.org/2001/XMLSchema" xmlns:xs="http://www.w3.org/2001/XMLSchema" xmlns:p="http://schemas.microsoft.com/office/2006/metadata/properties" xmlns:ns3="6dfacedc-65f3-415f-98df-03fb32fc5ed8" xmlns:ns4="75077fa5-5642-40bc-a7db-ba5bae7b284a" targetNamespace="http://schemas.microsoft.com/office/2006/metadata/properties" ma:root="true" ma:fieldsID="4a20d6049443e2ea40dc859ee23aed31" ns3:_="" ns4:_="">
     <xsd:import namespace="6dfacedc-65f3-415f-98df-03fb32fc5ed8"/>
@@ -2766,23 +2780,6 @@
 </ct:contentTypeSchema>
 </file>
 
-<file path=customXml/item2.xml><?xml version="1.0" encoding="utf-8"?>
-<s:customData xmlns="http://www.wps.cn/officeDocument/2013/wpsCustomData" xmlns:s="http://www.wps.cn/officeDocument/2013/wpsCustomData">
-  <customSectProps/>
-  <customShpExts>
-    <customShpInfo spid="_x0000_s1026" textRotate="1"/>
-  </customShpExts>
-</s:customData>
-</file>
-
-<file path=customXml/item3.xml><?xml version="1.0" encoding="utf-8"?>
-<p:properties xmlns:p="http://schemas.microsoft.com/office/2006/metadata/properties" xmlns:xsi="http://www.w3.org/2001/XMLSchema-instance" xmlns:pc="http://schemas.microsoft.com/office/infopath/2007/PartnerControls">
-  <documentManagement>
-    <_activity xmlns="75077fa5-5642-40bc-a7db-ba5bae7b284a" xsi:nil="true"/>
-  </documentManagement>
-</p:properties>
-</file>
-
 <file path=customXml/item4.xml><?xml version="1.0" encoding="utf-8"?>
 <?mso-contentType ?>
 <FormTemplates xmlns="http://schemas.microsoft.com/sharepoint/v3/contenttype/forms">
@@ -2793,6 +2790,24 @@
 </file>
 
 <file path=customXml/itemProps1.xml><?xml version="1.0" encoding="utf-8"?>
+<ds:datastoreItem xmlns:ds="http://schemas.openxmlformats.org/officeDocument/2006/customXml" ds:itemID="{10520308-157A-4FA4-B015-B9EEE057D76E}">
+  <ds:schemaRefs>
+    <ds:schemaRef ds:uri="http://schemas.microsoft.com/office/2006/metadata/properties"/>
+    <ds:schemaRef ds:uri="http://schemas.microsoft.com/office/infopath/2007/PartnerControls"/>
+    <ds:schemaRef ds:uri="75077fa5-5642-40bc-a7db-ba5bae7b284a"/>
+  </ds:schemaRefs>
+</ds:datastoreItem>
+</file>
+
+<file path=customXml/itemProps2.xml><?xml version="1.0" encoding="utf-8"?>
+<ds:datastoreItem xmlns:ds="http://schemas.openxmlformats.org/officeDocument/2006/customXml" ds:itemID="{B1977F7D-205B-4081-913C-38D41E755F92}">
+  <ds:schemaRefs>
+    <ds:schemaRef ds:uri="http://www.wps.cn/officeDocument/2013/wpsCustomData"/>
+  </ds:schemaRefs>
+</ds:datastoreItem>
+</file>
+
+<file path=customXml/itemProps3.xml><?xml version="1.0" encoding="utf-8"?>
 <ds:datastoreItem xmlns:ds="http://schemas.openxmlformats.org/officeDocument/2006/customXml" ds:itemID="{4159D82C-2560-4919-96CF-2D6894BC37D0}">
   <ds:schemaRefs>
     <ds:schemaRef ds:uri="http://schemas.microsoft.com/office/2006/metadata/contentType"/>
@@ -2811,24 +2826,6 @@
 </ds:datastoreItem>
 </file>
 
-<file path=customXml/itemProps2.xml><?xml version="1.0" encoding="utf-8"?>
-<ds:datastoreItem xmlns:ds="http://schemas.openxmlformats.org/officeDocument/2006/customXml" ds:itemID="{B1977F7D-205B-4081-913C-38D41E755F92}">
-  <ds:schemaRefs>
-    <ds:schemaRef ds:uri="http://www.wps.cn/officeDocument/2013/wpsCustomData"/>
-  </ds:schemaRefs>
-</ds:datastoreItem>
-</file>
-
-<file path=customXml/itemProps3.xml><?xml version="1.0" encoding="utf-8"?>
-<ds:datastoreItem xmlns:ds="http://schemas.openxmlformats.org/officeDocument/2006/customXml" ds:itemID="{10520308-157A-4FA4-B015-B9EEE057D76E}">
-  <ds:schemaRefs>
-    <ds:schemaRef ds:uri="http://schemas.microsoft.com/office/2006/metadata/properties"/>
-    <ds:schemaRef ds:uri="http://schemas.microsoft.com/office/infopath/2007/PartnerControls"/>
-    <ds:schemaRef ds:uri="75077fa5-5642-40bc-a7db-ba5bae7b284a"/>
-  </ds:schemaRefs>
-</ds:datastoreItem>
-</file>
-
 <file path=customXml/itemProps4.xml><?xml version="1.0" encoding="utf-8"?>
 <ds:datastoreItem xmlns:ds="http://schemas.openxmlformats.org/officeDocument/2006/customXml" ds:itemID="{56207EAE-3E05-47D6-9AA2-C95FBAA64744}">
   <ds:schemaRefs>

--- a/TMS_API/DMS.API/Template/TempTrinhKy/KeKhaiGia.docx
+++ b/TMS_API/DMS.API/Template/TempTrinhKy/KeKhaiGia.docx
@@ -5,8 +5,8 @@
     <w:tbl>
       <w:tblPr>
         <w:tblStyle w:val="TableGrid"/>
-        <w:tblW w:w="10065" w:type="dxa"/>
-        <w:tblInd w:w="-572" w:type="dxa"/>
+        <w:tblW w:w="10769" w:type="dxa"/>
+        <w:tblInd w:w="-1276" w:type="dxa"/>
         <w:tblBorders>
           <w:top w:val="none" w:sz="0" w:space="0" w:color="auto"/>
           <w:left w:val="none" w:sz="0" w:space="0" w:color="auto"/>
@@ -18,8 +18,8 @@
         <w:tblLook w:val="04A0" w:firstRow="1" w:lastRow="0" w:firstColumn="1" w:lastColumn="0" w:noHBand="0" w:noVBand="1"/>
       </w:tblPr>
       <w:tblGrid>
-        <w:gridCol w:w="4395"/>
-        <w:gridCol w:w="5670"/>
+        <w:gridCol w:w="5671"/>
+        <w:gridCol w:w="5098"/>
       </w:tblGrid>
       <w:tr>
         <w:trPr>
@@ -27,7 +27,7 @@
         </w:trPr>
         <w:tc>
           <w:tcPr>
-            <w:tcW w:w="4395" w:type="dxa"/>
+            <w:tcW w:w="5671" w:type="dxa"/>
           </w:tcPr>
           <w:p>
             <w:pPr>
@@ -36,7 +36,7 @@
                 <w:tab w:val="center" w:pos="2268"/>
                 <w:tab w:val="center" w:pos="6096"/>
               </w:tabs>
-              <w:ind w:left="-104" w:right="-109" w:firstLine="104"/>
+              <w:ind w:left="177" w:right="-109" w:firstLine="104"/>
               <w:jc w:val="center"/>
               <w:rPr>
                 <w:rFonts w:ascii="Times New Roman" w:hAnsi="Times New Roman"/>
@@ -60,7 +60,7 @@
         </w:tc>
         <w:tc>
           <w:tcPr>
-            <w:tcW w:w="5670" w:type="dxa"/>
+            <w:tcW w:w="5098" w:type="dxa"/>
           </w:tcPr>
           <w:p>
             <w:pPr>
@@ -70,7 +70,7 @@
                 <w:tab w:val="center" w:pos="6096"/>
               </w:tabs>
               <w:spacing w:after="120"/>
-              <w:ind w:left="-103" w:right="-170"/>
+              <w:ind w:left="177" w:right="-170"/>
               <w:jc w:val="center"/>
               <w:rPr>
                 <w:rFonts w:ascii="Times New Roman" w:hAnsi="Times New Roman"/>
@@ -98,7 +98,7 @@
         </w:trPr>
         <w:tc>
           <w:tcPr>
-            <w:tcW w:w="4395" w:type="dxa"/>
+            <w:tcW w:w="5671" w:type="dxa"/>
           </w:tcPr>
           <w:p>
             <w:pPr>
@@ -108,7 +108,7 @@
                 <w:tab w:val="center" w:pos="6096"/>
               </w:tabs>
               <w:spacing w:after="120"/>
-              <w:ind w:left="-104" w:right="-109"/>
+              <w:ind w:left="177" w:right="-109"/>
               <w:jc w:val="center"/>
               <w:rPr>
                 <w:rFonts w:ascii="Times New Roman" w:hAnsi="Times New Roman"/>
@@ -125,10 +125,10 @@
               <mc:AlternateContent>
                 <mc:Choice Requires="wps">
                   <w:drawing>
-                    <wp:anchor distT="0" distB="0" distL="114300" distR="114300" simplePos="0" relativeHeight="251660288" behindDoc="0" locked="0" layoutInCell="1" allowOverlap="1" wp14:anchorId="5D0AA0F4" wp14:editId="7BCDA2C1">
+                    <wp:anchor distT="0" distB="0" distL="114300" distR="114300" simplePos="0" relativeHeight="251659264" behindDoc="0" locked="0" layoutInCell="1" allowOverlap="1" wp14:anchorId="71205343" wp14:editId="002734FE">
                       <wp:simplePos x="0" y="0"/>
                       <wp:positionH relativeFrom="column">
-                        <wp:posOffset>281668</wp:posOffset>
+                        <wp:posOffset>824230</wp:posOffset>
                       </wp:positionH>
                       <wp:positionV relativeFrom="paragraph">
                         <wp:posOffset>188595</wp:posOffset>
@@ -174,7 +174,7 @@
                 </mc:Choice>
                 <mc:Fallback>
                   <w:pict>
-                    <v:line w14:anchorId="2B1DC2E4" id="Line 2" o:spid="_x0000_s1026" style="position:absolute;z-index:251660288;visibility:visible;mso-wrap-style:square;mso-width-percent:0;mso-wrap-distance-left:9pt;mso-wrap-distance-top:0;mso-wrap-distance-right:9pt;mso-wrap-distance-bottom:0;mso-position-horizontal:absolute;mso-position-horizontal-relative:text;mso-position-vertical:absolute;mso-position-vertical-relative:text;mso-width-percent:0;mso-width-relative:margin" from="22.2pt,14.85pt" to="178.85pt,14.85pt" o:gfxdata="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"/>
+                    <v:line w14:anchorId="3D8535CB" id="Line 2" o:spid="_x0000_s1026" style="position:absolute;z-index:251659264;visibility:visible;mso-wrap-style:square;mso-width-percent:0;mso-wrap-distance-left:9pt;mso-wrap-distance-top:0;mso-wrap-distance-right:9pt;mso-wrap-distance-bottom:0;mso-position-horizontal:absolute;mso-position-horizontal-relative:text;mso-position-vertical:absolute;mso-position-vertical-relative:text;mso-width-percent:0;mso-width-relative:margin" from="64.9pt,14.85pt" to="221.55pt,14.85pt" o:gfxdata="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"/>
                   </w:pict>
                 </mc:Fallback>
               </mc:AlternateContent>
@@ -187,13 +187,33 @@
                 <w:sz w:val="24"/>
                 <w:lang w:val="vi-VN"/>
               </w:rPr>
-              <w:t>CÔNG TY XĂNG DẦU NGHỆ AN</w:t>
+              <w:t>CÔNG TY</w:t>
+            </w:r>
+            <w:r>
+              <w:rPr>
+                <w:rFonts w:ascii="Times New Roman" w:hAnsi="Times New Roman"/>
+                <w:b/>
+                <w:color w:val="000000"/>
+                <w:sz w:val="24"/>
+                <w:lang w:val="vi-VN"/>
+              </w:rPr>
+              <w:t xml:space="preserve"> TNHH MTV PETROLIMEX</w:t>
+            </w:r>
+            <w:r>
+              <w:rPr>
+                <w:rFonts w:ascii="Times New Roman" w:hAnsi="Times New Roman"/>
+                <w:b/>
+                <w:color w:val="000000"/>
+                <w:sz w:val="24"/>
+                <w:lang w:val="vi-VN"/>
+              </w:rPr>
+              <w:t xml:space="preserve"> NGHỆ AN</w:t>
             </w:r>
           </w:p>
         </w:tc>
         <w:tc>
           <w:tcPr>
-            <w:tcW w:w="5670" w:type="dxa"/>
+            <w:tcW w:w="5098" w:type="dxa"/>
           </w:tcPr>
           <w:p>
             <w:pPr>
@@ -203,7 +223,7 @@
                 <w:tab w:val="center" w:pos="6096"/>
               </w:tabs>
               <w:spacing w:after="120"/>
-              <w:ind w:right="-170"/>
+              <w:ind w:left="177" w:right="-170"/>
               <w:jc w:val="center"/>
               <w:rPr>
                 <w:rFonts w:ascii="Times New Roman" w:hAnsi="Times New Roman"/>
@@ -220,10 +240,10 @@
               <mc:AlternateContent>
                 <mc:Choice Requires="wps">
                   <w:drawing>
-                    <wp:anchor distT="0" distB="0" distL="114300" distR="114300" simplePos="0" relativeHeight="251661312" behindDoc="0" locked="0" layoutInCell="1" allowOverlap="1" wp14:anchorId="1AE9B875" wp14:editId="13561B2D">
+                    <wp:anchor distT="0" distB="0" distL="114300" distR="114300" simplePos="0" relativeHeight="251660288" behindDoc="0" locked="0" layoutInCell="1" allowOverlap="1" wp14:anchorId="7B28AD4A" wp14:editId="6A411A21">
                       <wp:simplePos x="0" y="0"/>
                       <wp:positionH relativeFrom="column">
-                        <wp:posOffset>792243</wp:posOffset>
+                        <wp:posOffset>677545</wp:posOffset>
                       </wp:positionH>
                       <wp:positionV relativeFrom="paragraph">
                         <wp:posOffset>187325</wp:posOffset>
@@ -269,7 +289,7 @@
                 </mc:Choice>
                 <mc:Fallback>
                   <w:pict>
-                    <v:line w14:anchorId="72415BDF" id="Line 2" o:spid="_x0000_s1026" style="position:absolute;z-index:251661312;visibility:visible;mso-wrap-style:square;mso-width-percent:0;mso-wrap-distance-left:9pt;mso-wrap-distance-top:0;mso-wrap-distance-right:9pt;mso-wrap-distance-bottom:0;mso-position-horizontal:absolute;mso-position-horizontal-relative:text;mso-position-vertical:absolute;mso-position-vertical-relative:text;mso-width-percent:0;mso-width-relative:margin" from="62.4pt,14.75pt" to="219.05pt,14.75pt" o:gfxdata="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"/>
+                    <v:line w14:anchorId="2F33874B" id="Line 2" o:spid="_x0000_s1026" style="position:absolute;z-index:251660288;visibility:visible;mso-wrap-style:square;mso-width-percent:0;mso-wrap-distance-left:9pt;mso-wrap-distance-top:0;mso-wrap-distance-right:9pt;mso-wrap-distance-bottom:0;mso-position-horizontal:absolute;mso-position-horizontal-relative:text;mso-position-vertical:absolute;mso-position-vertical-relative:text;mso-width-percent:0;mso-width-relative:margin" from="53.35pt,14.75pt" to="210pt,14.75pt" o:gfxdata="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"/>
                   </w:pict>
                 </mc:Fallback>
               </mc:AlternateContent>
@@ -293,7 +313,7 @@
         </w:trPr>
         <w:tc>
           <w:tcPr>
-            <w:tcW w:w="4395" w:type="dxa"/>
+            <w:tcW w:w="5671" w:type="dxa"/>
           </w:tcPr>
           <w:p>
             <w:pPr>
@@ -303,7 +323,7 @@
                 <w:tab w:val="center" w:pos="6096"/>
               </w:tabs>
               <w:spacing w:before="120" w:after="120"/>
-              <w:ind w:right="-170"/>
+              <w:ind w:left="177" w:right="-170"/>
               <w:jc w:val="center"/>
               <w:rPr>
                 <w:rFonts w:ascii="Times New Roman" w:hAnsi="Times New Roman"/>
@@ -356,7 +376,7 @@
         </w:tc>
         <w:tc>
           <w:tcPr>
-            <w:tcW w:w="5670" w:type="dxa"/>
+            <w:tcW w:w="5098" w:type="dxa"/>
           </w:tcPr>
           <w:p>
             <w:pPr>
@@ -366,7 +386,7 @@
                 <w:tab w:val="center" w:pos="6096"/>
               </w:tabs>
               <w:spacing w:before="120" w:after="120"/>
-              <w:ind w:right="-170"/>
+              <w:ind w:left="177" w:right="-170"/>
               <w:jc w:val="center"/>
               <w:rPr>
                 <w:rFonts w:ascii="Times New Roman" w:hAnsi="Times New Roman"/>
@@ -382,15 +402,7 @@
                 <w:color w:val="000000"/>
                 <w:lang w:val="vi-VN"/>
               </w:rPr>
-              <w:t>TP</w:t>
-            </w:r>
-            <w:r>
-              <w:rPr>
-                <w:rFonts w:ascii="Times New Roman" w:hAnsi="Times New Roman"/>
-                <w:color w:val="000000"/>
-                <w:lang w:val="vi-VN"/>
-              </w:rPr>
-              <w:t xml:space="preserve"> </w:t>
+              <w:t>Nghệ An,</w:t>
             </w:r>
             <w:r>
               <w:rPr>
@@ -398,38 +410,9 @@
                 <w:i/>
                 <w:iCs/>
                 <w:color w:val="000000"/>
-                <w:lang w:val="vi-VN"/>
-              </w:rPr>
-              <w:t>Vinh,</w:t>
-            </w:r>
-            <w:r>
-              <w:rPr>
-                <w:rFonts w:ascii="Times New Roman" w:hAnsi="Times New Roman"/>
-                <w:i/>
-                <w:iCs/>
-                <w:color w:val="000000"/>
-              </w:rPr>
-              <w:t xml:space="preserve"> </w:t>
-            </w:r>
-            <w:proofErr w:type="spellStart"/>
-            <w:r>
-              <w:rPr>
-                <w:rFonts w:ascii="Times New Roman" w:hAnsi="Times New Roman"/>
-                <w:i/>
-                <w:iCs/>
-                <w:color w:val="000000"/>
-              </w:rPr>
-              <w:t>ngày</w:t>
-            </w:r>
-            <w:proofErr w:type="spellEnd"/>
-            <w:r>
-              <w:rPr>
-                <w:rFonts w:ascii="Times New Roman" w:hAnsi="Times New Roman"/>
-                <w:i/>
-                <w:iCs/>
-                <w:color w:val="000000"/>
-              </w:rPr>
-              <w:t xml:space="preserve"> </w:t>
+                <w:lang w:val="de-DE"/>
+              </w:rPr>
+              <w:t xml:space="preserve"> ngày </w:t>
             </w:r>
             <w:r>
               <w:rPr>
@@ -448,135 +431,219 @@
     <w:bookmarkEnd w:id="0"/>
     <w:p>
       <w:pPr>
-        <w:pStyle w:val="abc"/>
-        <w:tabs>
-          <w:tab w:val="center" w:pos="2268"/>
-          <w:tab w:val="center" w:pos="6096"/>
-        </w:tabs>
-        <w:spacing w:before="120" w:after="120"/>
-        <w:ind w:right="-170"/>
-        <w:rPr>
-          <w:rFonts w:ascii="Times New Roman" w:hAnsi="Times New Roman"/>
-          <w:color w:val="000000"/>
-          <w:lang w:val="vi-VN"/>
+        <w:spacing w:after="120"/>
+        <w:rPr>
+          <w:color w:val="000000"/>
         </w:rPr>
       </w:pPr>
       <w:r>
         <w:rPr>
-          <w:rFonts w:ascii="Times New Roman" w:hAnsi="Times New Roman"/>
           <w:noProof/>
         </w:rPr>
-        <w:drawing>
-          <wp:anchor distT="0" distB="0" distL="114300" distR="114300" simplePos="0" relativeHeight="251659264" behindDoc="1" locked="0" layoutInCell="1" allowOverlap="0" wp14:anchorId="695D4970" wp14:editId="5D984C00">
-            <wp:simplePos x="0" y="0"/>
-            <wp:positionH relativeFrom="column">
-              <wp:posOffset>485200</wp:posOffset>
-            </wp:positionH>
-            <wp:positionV relativeFrom="paragraph">
-              <wp:posOffset>-144780</wp:posOffset>
-            </wp:positionV>
-            <wp:extent cx="1028700" cy="958850"/>
-            <wp:effectExtent l="0" t="0" r="0" b="6350"/>
-            <wp:wrapNone/>
-            <wp:docPr id="1615893074" name="Picture 1615893074" descr="Logo Petrolimex_small"/>
-            <wp:cNvGraphicFramePr>
-              <a:graphicFrameLocks xmlns:a="http://schemas.openxmlformats.org/drawingml/2006/main" noChangeAspect="1"/>
-            </wp:cNvGraphicFramePr>
-            <a:graphic xmlns:a="http://schemas.openxmlformats.org/drawingml/2006/main">
-              <a:graphicData uri="http://schemas.openxmlformats.org/drawingml/2006/picture">
-                <pic:pic xmlns:pic="http://schemas.openxmlformats.org/drawingml/2006/picture">
-                  <pic:nvPicPr>
-                    <pic:cNvPr id="4" name="Picture 4" descr="Logo Petrolimex_small"/>
-                    <pic:cNvPicPr>
-                      <a:picLocks noChangeAspect="1" noChangeArrowheads="1"/>
-                    </pic:cNvPicPr>
-                  </pic:nvPicPr>
-                  <pic:blipFill>
-                    <a:blip r:embed="rId11" cstate="print">
-                      <a:extLst>
-                        <a:ext uri="{28A0092B-C50C-407E-A947-70E740481C1C}">
-                          <a14:useLocalDpi xmlns:a14="http://schemas.microsoft.com/office/drawing/2010/main" val="0"/>
-                        </a:ext>
-                      </a:extLst>
-                    </a:blip>
-                    <a:srcRect/>
-                    <a:stretch>
-                      <a:fillRect/>
-                    </a:stretch>
-                  </pic:blipFill>
-                  <pic:spPr>
-                    <a:xfrm>
-                      <a:off x="0" y="0"/>
-                      <a:ext cx="1028700" cy="958850"/>
-                    </a:xfrm>
-                    <a:prstGeom prst="rect">
-                      <a:avLst/>
-                    </a:prstGeom>
-                    <a:noFill/>
-                  </pic:spPr>
-                </pic:pic>
-              </a:graphicData>
-            </a:graphic>
-          </wp:anchor>
-        </w:drawing>
-      </w:r>
-      <w:r>
-        <w:rPr>
-          <w:rFonts w:ascii="Times New Roman" w:hAnsi="Times New Roman"/>
-          <w:color w:val="000000"/>
-          <w:lang w:val="vi-VN"/>
-        </w:rPr>
-        <w:t xml:space="preserve">        </w:t>
-      </w:r>
-    </w:p>
-    <w:bookmarkEnd w:id="1"/>
-    <w:p>
-      <w:pPr>
-        <w:pStyle w:val="abc"/>
-        <w:tabs>
-          <w:tab w:val="left" w:pos="2980"/>
-          <w:tab w:val="center" w:pos="6521"/>
-        </w:tabs>
-        <w:ind w:right="-170"/>
-        <w:rPr>
-          <w:rFonts w:ascii="Times New Roman" w:hAnsi="Times New Roman"/>
-          <w:color w:val="000000"/>
-        </w:rPr>
-      </w:pPr>
-      <w:r>
-        <w:rPr>
-          <w:rFonts w:ascii="Times New Roman" w:hAnsi="Times New Roman"/>
-          <w:color w:val="000000"/>
-        </w:rPr>
-        <w:tab/>
-        <w:t xml:space="preserve">                           </w:t>
-      </w:r>
-    </w:p>
-    <w:bookmarkEnd w:id="2"/>
-    <w:p>
-      <w:pPr>
-        <w:spacing w:after="120"/>
+        <mc:AlternateContent>
+          <mc:Choice Requires="wpg">
+            <w:drawing>
+              <wp:anchor distT="0" distB="0" distL="114300" distR="114300" simplePos="0" relativeHeight="251661312" behindDoc="0" locked="0" layoutInCell="1" allowOverlap="1" wp14:anchorId="5533ACEB" wp14:editId="46C2A472">
+                <wp:simplePos x="0" y="0"/>
+                <wp:positionH relativeFrom="column">
+                  <wp:posOffset>205740</wp:posOffset>
+                </wp:positionH>
+                <wp:positionV relativeFrom="paragraph">
+                  <wp:posOffset>46990</wp:posOffset>
+                </wp:positionV>
+                <wp:extent cx="1552575" cy="552450"/>
+                <wp:effectExtent l="0" t="0" r="9525" b="0"/>
+                <wp:wrapTopAndBottom/>
+                <wp:docPr id="7" name="Group 7"/>
+                <wp:cNvGraphicFramePr>
+                  <a:graphicFrameLocks xmlns:a="http://schemas.openxmlformats.org/drawingml/2006/main"/>
+                </wp:cNvGraphicFramePr>
+                <a:graphic xmlns:a="http://schemas.openxmlformats.org/drawingml/2006/main">
+                  <a:graphicData uri="http://schemas.microsoft.com/office/word/2010/wordprocessingGroup">
+                    <wpg:wgp>
+                      <wpg:cNvGrpSpPr>
+                        <a:grpSpLocks/>
+                      </wpg:cNvGrpSpPr>
+                      <wpg:grpSpPr>
+                        <a:xfrm>
+                          <a:off x="0" y="0"/>
+                          <a:ext cx="1552575" cy="552450"/>
+                          <a:chOff x="0" y="0"/>
+                          <a:chExt cx="2185035" cy="671195"/>
+                        </a:xfrm>
+                      </wpg:grpSpPr>
+                      <pic:pic xmlns:pic="http://schemas.openxmlformats.org/drawingml/2006/picture">
+                        <pic:nvPicPr>
+                          <pic:cNvPr id="8" name="Picture 6" descr="Logo Petrolimex_small"/>
+                          <pic:cNvPicPr>
+                            <a:picLocks noChangeAspect="1"/>
+                          </pic:cNvPicPr>
+                        </pic:nvPicPr>
+                        <pic:blipFill>
+                          <a:blip r:embed="rId11" cstate="print"/>
+                          <a:srcRect/>
+                          <a:stretch>
+                            <a:fillRect/>
+                          </a:stretch>
+                        </pic:blipFill>
+                        <pic:spPr bwMode="auto">
+                          <a:xfrm>
+                            <a:off x="1325880" y="0"/>
+                            <a:ext cx="859155" cy="633095"/>
+                          </a:xfrm>
+                          <a:prstGeom prst="rect">
+                            <a:avLst/>
+                          </a:prstGeom>
+                          <a:noFill/>
+                          <a:ln>
+                            <a:noFill/>
+                          </a:ln>
+                          <a:effectLst/>
+                        </pic:spPr>
+                      </pic:pic>
+                      <pic:pic xmlns:pic="http://schemas.openxmlformats.org/drawingml/2006/picture">
+                        <pic:nvPicPr>
+                          <pic:cNvPr id="9" name="Picture 3"/>
+                          <pic:cNvPicPr>
+                            <a:picLocks noChangeAspect="1"/>
+                          </pic:cNvPicPr>
+                        </pic:nvPicPr>
+                        <pic:blipFill>
+                          <a:blip r:embed="rId12" cstate="print"/>
+                          <a:stretch>
+                            <a:fillRect/>
+                          </a:stretch>
+                        </pic:blipFill>
+                        <pic:spPr>
+                          <a:xfrm>
+                            <a:off x="0" y="0"/>
+                            <a:ext cx="1287780" cy="671195"/>
+                          </a:xfrm>
+                          <a:prstGeom prst="rect">
+                            <a:avLst/>
+                          </a:prstGeom>
+                        </pic:spPr>
+                      </pic:pic>
+                      <wps:wsp>
+                        <wps:cNvPr id="10" name="Straight Connector 5"/>
+                        <wps:cNvCnPr/>
+                        <wps:spPr>
+                          <a:xfrm>
+                            <a:off x="1325880" y="11519"/>
+                            <a:ext cx="6694" cy="485913"/>
+                          </a:xfrm>
+                          <a:prstGeom prst="line">
+                            <a:avLst/>
+                          </a:prstGeom>
+                          <a:noFill/>
+                          <a:ln w="6350" cap="flat" cmpd="sng" algn="ctr">
+                            <a:solidFill>
+                              <a:srgbClr val="0070C0"/>
+                            </a:solidFill>
+                            <a:prstDash val="solid"/>
+                            <a:miter lim="800000"/>
+                          </a:ln>
+                          <a:effectLst/>
+                        </wps:spPr>
+                        <wps:bodyPr/>
+                      </wps:wsp>
+                    </wpg:wgp>
+                  </a:graphicData>
+                </a:graphic>
+              </wp:anchor>
+            </w:drawing>
+          </mc:Choice>
+          <mc:Fallback>
+            <w:pict>
+              <v:group w14:anchorId="41237D99" id="Group 7" o:spid="_x0000_s1026" style="position:absolute;margin-left:16.2pt;margin-top:3.7pt;width:122.25pt;height:43.5pt;z-index:251661312" coordsize="21850,6711" o:gfxdata="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">
+                <v:shapetype id="_x0000_t75" coordsize="21600,21600" o:spt="75" o:preferrelative="t" path="m@4@5l@4@11@9@11@9@5xe" filled="f" stroked="f">
+                  <v:stroke joinstyle="miter"/>
+                  <v:formulas>
+                    <v:f eqn="if lineDrawn pixelLineWidth 0"/>
+                    <v:f eqn="sum @0 1 0"/>
+                    <v:f eqn="sum 0 0 @1"/>
+                    <v:f eqn="prod @2 1 2"/>
+                    <v:f eqn="prod @3 21600 pixelWidth"/>
+                    <v:f eqn="prod @3 21600 pixelHeight"/>
+                    <v:f eqn="sum @0 0 1"/>
+                    <v:f eqn="prod @6 1 2"/>
+                    <v:f eqn="prod @7 21600 pixelWidth"/>
+                    <v:f eqn="sum @8 21600 0"/>
+                    <v:f eqn="prod @7 21600 pixelHeight"/>
+                    <v:f eqn="sum @10 21600 0"/>
+                  </v:formulas>
+                  <v:path o:extrusionok="f" gradientshapeok="t" o:connecttype="rect"/>
+                  <o:lock v:ext="edit" aspectratio="t"/>
+                </v:shapetype>
+                <v:shape id="Picture 6" o:spid="_x0000_s1027" type="#_x0000_t75" alt="Logo Petrolimex_small" style="position:absolute;left:13258;width:8592;height:6330;visibility:visible;mso-wrap-style:square" o:gfxdata="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">
+                  <v:imagedata r:id="rId13" o:title="Logo Petrolimex_small"/>
+                </v:shape>
+                <v:shape id="Picture 3" o:spid="_x0000_s1028" type="#_x0000_t75" style="position:absolute;width:12877;height:6711;visibility:visible;mso-wrap-style:square" o:gfxdata="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">
+                  <v:imagedata r:id="rId14" o:title=""/>
+                </v:shape>
+                <v:line id="Straight Connector 5" o:spid="_x0000_s1029" style="position:absolute;visibility:visible;mso-wrap-style:square" from="13258,115" to="13325,4974" o:connectortype="straight" o:gfxdata="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" strokecolor="#0070c0" strokeweight=".5pt">
+                  <v:stroke joinstyle="miter"/>
+                </v:line>
+                <w10:wrap type="topAndBottom"/>
+              </v:group>
+            </w:pict>
+          </mc:Fallback>
+        </mc:AlternateContent>
+      </w:r>
+      <w:r>
         <w:rPr>
           <w:color w:val="000000"/>
           <w:lang w:val="pt-BR"/>
         </w:rPr>
-      </w:pPr>
-    </w:p>
-    <w:p>
-      <w:pPr>
-        <w:spacing w:after="120"/>
-        <w:rPr>
+        <w:t>V/v kê khai giá bán l</w:t>
+      </w:r>
+      <w:r>
+        <w:rPr>
+          <w:rFonts w:ascii="Calibri" w:hAnsi="Calibri" w:cs="Calibri"/>
           <w:color w:val="000000"/>
           <w:lang w:val="pt-BR"/>
         </w:rPr>
-      </w:pPr>
+        <w:t>ẻ</w:t>
+      </w:r>
       <w:r>
         <w:rPr>
           <w:color w:val="000000"/>
           <w:lang w:val="pt-BR"/>
         </w:rPr>
-        <w:t xml:space="preserve">    V/v kê khai giá bán lẻ xăng dầu</w:t>
-      </w:r>
+        <w:t xml:space="preserve"> x</w:t>
+      </w:r>
+      <w:r>
+        <w:rPr>
+          <w:rFonts w:ascii="Calibri" w:hAnsi="Calibri" w:cs="Calibri"/>
+          <w:color w:val="000000"/>
+          <w:lang w:val="pt-BR"/>
+        </w:rPr>
+        <w:t>ă</w:t>
+      </w:r>
+      <w:r>
+        <w:rPr>
+          <w:color w:val="000000"/>
+          <w:lang w:val="pt-BR"/>
+        </w:rPr>
+        <w:t>ng d</w:t>
+      </w:r>
+      <w:r>
+        <w:rPr>
+          <w:rFonts w:ascii="Calibri" w:hAnsi="Calibri" w:cs="Calibri"/>
+          <w:color w:val="000000"/>
+          <w:lang w:val="pt-BR"/>
+        </w:rPr>
+        <w:t>ầ</w:t>
+      </w:r>
+      <w:r>
+        <w:rPr>
+          <w:color w:val="000000"/>
+          <w:lang w:val="pt-BR"/>
+        </w:rPr>
+        <w:t>u</w:t>
+      </w:r>
+      <w:bookmarkEnd w:id="1"/>
+      <w:bookmarkEnd w:id="2"/>
     </w:p>
     <w:p>
       <w:pPr>
@@ -595,16 +662,25 @@
           <w:szCs w:val="28"/>
           <w:lang w:val="nl-NL"/>
         </w:rPr>
-        <w:t xml:space="preserve">             Kính gửi:  </w:t>
+        <w:t xml:space="preserve">             Kính gửi:</w:t>
       </w:r>
       <w:r>
         <w:rPr>
           <w:color w:val="000000"/>
           <w:sz w:val="26"/>
           <w:szCs w:val="28"/>
-          <w:lang w:val="nl-NL"/>
-        </w:rPr>
-        <w:t xml:space="preserve">   -    </w:t>
+          <w:lang w:val="vi-VN"/>
+        </w:rPr>
+        <w:t xml:space="preserve"> </w:t>
+      </w:r>
+      <w:r>
+        <w:rPr>
+          <w:color w:val="000000"/>
+          <w:sz w:val="26"/>
+          <w:szCs w:val="28"/>
+          <w:lang w:val="nl-NL"/>
+        </w:rPr>
+        <w:t xml:space="preserve"> </w:t>
       </w:r>
       <w:r>
         <w:rPr>
@@ -665,9 +741,18 @@
           <w:color w:val="000000"/>
           <w:sz w:val="26"/>
           <w:szCs w:val="26"/>
-          <w:lang w:val="pt-BR" w:eastAsia="pt-BR"/>
+          <w:lang w:val="vi-VN" w:eastAsia="pt-BR"/>
         </w:rPr>
       </w:pPr>
+      <w:r>
+        <w:rPr>
+          <w:color w:val="000000"/>
+          <w:sz w:val="26"/>
+          <w:szCs w:val="26"/>
+          <w:lang w:val="vi-VN"/>
+        </w:rPr>
+        <w:t>Công ty TNHH MTV Petrolimex Nghệ An</w:t>
+      </w:r>
       <w:r>
         <w:rPr>
           <w:color w:val="000000"/>
@@ -675,7 +760,16 @@
           <w:szCs w:val="26"/>
           <w:lang w:val="pt-BR" w:eastAsia="pt-BR"/>
         </w:rPr>
-        <w:t xml:space="preserve">Công ty </w:t>
+        <w:t xml:space="preserve"> </w:t>
+      </w:r>
+      <w:r>
+        <w:rPr>
+          <w:color w:val="000000"/>
+          <w:sz w:val="26"/>
+          <w:szCs w:val="26"/>
+          <w:lang w:val="pt-BR" w:eastAsia="pt-BR"/>
+        </w:rPr>
+        <w:t>gửi Bảng kê khai mức giá hàng hoá, dịch vụ bán trong nước (đính kèm).</w:t>
       </w:r>
       <w:r>
         <w:rPr>
@@ -684,16 +778,7 @@
           <w:szCs w:val="26"/>
           <w:lang w:val="vi-VN" w:eastAsia="pt-BR"/>
         </w:rPr>
-        <w:t>X</w:t>
-      </w:r>
-      <w:r>
-        <w:rPr>
-          <w:color w:val="000000"/>
-          <w:sz w:val="26"/>
-          <w:szCs w:val="26"/>
-          <w:lang w:val="pt-BR" w:eastAsia="pt-BR"/>
-        </w:rPr>
-        <w:t>ăng dầu Nghệ An gửi Bảng kê khai mức giá hàng hoá, dịch vụ bán trong nước (đính kèm).</w:t>
+        <w:tab/>
       </w:r>
     </w:p>
     <w:p>
@@ -782,9 +867,27 @@
           <w:color w:val="000000"/>
           <w:sz w:val="26"/>
           <w:szCs w:val="26"/>
-          <w:lang w:val="nl-NL"/>
-        </w:rPr>
-        <w:t>Công ty Xăng dầu Nghệ An xin chịu trách nhiệm trước pháp luật về tính chính xác của mức giá mà chúng tôi đã kê khai./.</w:t>
+          <w:lang w:val="vi-VN"/>
+        </w:rPr>
+        <w:t>Công ty TNHH MTV Petrolimex Nghệ An</w:t>
+      </w:r>
+      <w:r>
+        <w:rPr>
+          <w:color w:val="000000"/>
+          <w:sz w:val="26"/>
+          <w:szCs w:val="26"/>
+          <w:lang w:val="pt-BR" w:eastAsia="pt-BR"/>
+        </w:rPr>
+        <w:t xml:space="preserve"> </w:t>
+      </w:r>
+      <w:r>
+        <w:rPr>
+          <w:color w:val="000000"/>
+          <w:sz w:val="26"/>
+          <w:szCs w:val="26"/>
+          <w:lang w:val="nl-NL"/>
+        </w:rPr>
+        <w:t>xin chịu trách nhiệm trước pháp luật về tính chính xác của mức giá mà chúng tôi đã kê khai./.</w:t>
       </w:r>
     </w:p>
     <w:p>
@@ -1200,6 +1303,7 @@
     <w:p>
       <w:pPr>
         <w:spacing w:line="264" w:lineRule="auto"/>
+        <w:jc w:val="both"/>
         <w:rPr>
           <w:color w:val="000000"/>
           <w:szCs w:val="28"/>
@@ -1218,9 +1322,11 @@
     <w:p>
       <w:pPr>
         <w:spacing w:line="264" w:lineRule="auto"/>
-        <w:rPr>
-          <w:color w:val="000000"/>
-          <w:lang w:val="nl-NL" w:eastAsia="nl-NL"/>
+        <w:jc w:val="both"/>
+        <w:rPr>
+          <w:color w:val="000000"/>
+          <w:szCs w:val="28"/>
+          <w:lang w:val="nl-NL"/>
         </w:rPr>
       </w:pPr>
       <w:r>
@@ -1229,31 +1335,30 @@
           <w:szCs w:val="28"/>
           <w:lang w:val="nl-NL"/>
         </w:rPr>
-        <w:t>-</w:t>
-      </w:r>
-      <w:r>
-        <w:rPr>
-          <w:color w:val="000000"/>
-          <w:sz w:val="26"/>
+        <w:t xml:space="preserve">- Địa chỉ đơn vị thực hiện kê khai: </w:t>
+      </w:r>
+      <w:r>
+        <w:rPr>
+          <w:color w:val="000000"/>
+          <w:sz w:val="26"/>
+          <w:szCs w:val="26"/>
+          <w:lang w:val="vi-VN"/>
+        </w:rPr>
+        <w:t>Công ty TNHH MTV Petrolimex Nghệ An</w:t>
+      </w:r>
+      <w:r>
+        <w:rPr>
+          <w:color w:val="000000"/>
           <w:szCs w:val="28"/>
           <w:lang w:val="nl-NL"/>
         </w:rPr>
-        <w:t xml:space="preserve"> </w:t>
-      </w:r>
-      <w:r>
-        <w:rPr>
-          <w:color w:val="000000"/>
-          <w:lang w:val="nl-NL" w:eastAsia="nl-NL"/>
-        </w:rPr>
-        <w:t>Địa chỉ đơn vị thực hiện kê khai: Công ty Xăng dầu Nghệ An- Số 4 đường Nguyễn Sỹ Sách, Phường Hưng Bình, TP Vinh, tỉnh Nghệ An.</w:t>
+        <w:t>- Số 4 đường Nguyễn Sỹ Sách, Phường Thành Vinh, tỉnh Nghệ An.</w:t>
       </w:r>
     </w:p>
     <w:p>
       <w:pPr>
-        <w:tabs>
-          <w:tab w:val="left" w:leader="dot" w:pos="9072"/>
-        </w:tabs>
         <w:spacing w:line="264" w:lineRule="auto"/>
+        <w:jc w:val="both"/>
         <w:rPr>
           <w:color w:val="000000"/>
           <w:szCs w:val="28"/>
@@ -1271,9 +1376,6 @@
     </w:p>
     <w:p>
       <w:pPr>
-        <w:tabs>
-          <w:tab w:val="left" w:leader="dot" w:pos="9072"/>
-        </w:tabs>
         <w:spacing w:line="264" w:lineRule="auto"/>
         <w:jc w:val="both"/>
         <w:rPr>
@@ -1293,9 +1395,6 @@
     </w:p>
     <w:p>
       <w:pPr>
-        <w:tabs>
-          <w:tab w:val="left" w:leader="dot" w:pos="9072"/>
-        </w:tabs>
         <w:spacing w:line="264" w:lineRule="auto"/>
         <w:jc w:val="both"/>
         <w:rPr>
@@ -1404,8 +1503,8 @@
       </w:pPr>
     </w:p>
     <w:sectPr>
-      <w:footerReference w:type="even" r:id="rId12"/>
-      <w:footerReference w:type="default" r:id="rId13"/>
+      <w:footerReference w:type="even" r:id="rId15"/>
+      <w:footerReference w:type="default" r:id="rId16"/>
       <w:pgSz w:w="11907" w:h="16840"/>
       <w:pgMar w:top="720" w:right="927" w:bottom="1134" w:left="1701" w:header="720" w:footer="720" w:gutter="0"/>
       <w:cols w:space="720"/>
@@ -1986,7 +2085,7 @@
   <w:style w:type="paragraph" w:default="1" w:styleId="Normal">
     <w:name w:val="Normal"/>
     <w:qFormat/>
-    <w:rsid w:val="006A278C"/>
+    <w:rsid w:val="006606F5"/>
     <w:rPr>
       <w:sz w:val="24"/>
       <w:szCs w:val="24"/>
@@ -2084,6 +2183,7 @@
   <w:style w:type="character" w:default="1" w:styleId="DefaultParagraphFont">
     <w:name w:val="Default Paragraph Font"/>
     <w:uiPriority w:val="1"/>
+    <w:semiHidden/>
     <w:unhideWhenUsed/>
   </w:style>
   <w:style w:type="table" w:default="1" w:styleId="TableNormal">
@@ -2557,12 +2657,12 @@
 </file>
 
 <file path=customXml/item2.xml><?xml version="1.0" encoding="utf-8"?>
-<s:customData xmlns="http://www.wps.cn/officeDocument/2013/wpsCustomData" xmlns:s="http://www.wps.cn/officeDocument/2013/wpsCustomData">
-  <customSectProps/>
-  <customShpExts>
-    <customShpInfo spid="_x0000_s1026" textRotate="1"/>
-  </customShpExts>
-</s:customData>
+<?mso-contentType ?>
+<FormTemplates xmlns="http://schemas.microsoft.com/sharepoint/v3/contenttype/forms">
+  <Display>DocumentLibraryForm</Display>
+  <Edit>DocumentLibraryForm</Edit>
+  <New>DocumentLibraryForm</New>
+</FormTemplates>
 </file>
 
 <file path=customXml/item3.xml><?xml version="1.0" encoding="utf-8"?>
@@ -2781,12 +2881,12 @@
 </file>
 
 <file path=customXml/item4.xml><?xml version="1.0" encoding="utf-8"?>
-<?mso-contentType ?>
-<FormTemplates xmlns="http://schemas.microsoft.com/sharepoint/v3/contenttype/forms">
-  <Display>DocumentLibraryForm</Display>
-  <Edit>DocumentLibraryForm</Edit>
-  <New>DocumentLibraryForm</New>
-</FormTemplates>
+<s:customData xmlns="http://www.wps.cn/officeDocument/2013/wpsCustomData" xmlns:s="http://www.wps.cn/officeDocument/2013/wpsCustomData">
+  <customSectProps/>
+  <customShpExts>
+    <customShpInfo spid="_x0000_s1026" textRotate="1"/>
+  </customShpExts>
+</s:customData>
 </file>
 
 <file path=customXml/itemProps1.xml><?xml version="1.0" encoding="utf-8"?>
@@ -2800,9 +2900,9 @@
 </file>
 
 <file path=customXml/itemProps2.xml><?xml version="1.0" encoding="utf-8"?>
-<ds:datastoreItem xmlns:ds="http://schemas.openxmlformats.org/officeDocument/2006/customXml" ds:itemID="{B1977F7D-205B-4081-913C-38D41E755F92}">
+<ds:datastoreItem xmlns:ds="http://schemas.openxmlformats.org/officeDocument/2006/customXml" ds:itemID="{56207EAE-3E05-47D6-9AA2-C95FBAA64744}">
   <ds:schemaRefs>
-    <ds:schemaRef ds:uri="http://www.wps.cn/officeDocument/2013/wpsCustomData"/>
+    <ds:schemaRef ds:uri="http://schemas.microsoft.com/sharepoint/v3/contenttype/forms"/>
   </ds:schemaRefs>
 </ds:datastoreItem>
 </file>
@@ -2827,9 +2927,9 @@
 </file>
 
 <file path=customXml/itemProps4.xml><?xml version="1.0" encoding="utf-8"?>
-<ds:datastoreItem xmlns:ds="http://schemas.openxmlformats.org/officeDocument/2006/customXml" ds:itemID="{56207EAE-3E05-47D6-9AA2-C95FBAA64744}">
+<ds:datastoreItem xmlns:ds="http://schemas.openxmlformats.org/officeDocument/2006/customXml" ds:itemID="{B1977F7D-205B-4081-913C-38D41E755F92}">
   <ds:schemaRefs>
-    <ds:schemaRef ds:uri="http://schemas.microsoft.com/sharepoint/v3/contenttype/forms"/>
+    <ds:schemaRef ds:uri="http://www.wps.cn/officeDocument/2013/wpsCustomData"/>
   </ds:schemaRefs>
 </ds:datastoreItem>
 </file>
--- a/TMS_API/DMS.API/Template/TempTrinhKy/KeKhaiGia.docx
+++ b/TMS_API/DMS.API/Template/TempTrinhKy/KeKhaiGia.docx
@@ -70,7 +70,7 @@
                 <w:tab w:val="center" w:pos="6096"/>
               </w:tabs>
               <w:spacing w:after="120"/>
-              <w:ind w:left="177" w:right="-170"/>
+              <w:ind w:right="-170"/>
               <w:jc w:val="center"/>
               <w:rPr>
                 <w:rFonts w:ascii="Times New Roman" w:hAnsi="Times New Roman"/>
@@ -223,7 +223,7 @@
                 <w:tab w:val="center" w:pos="6096"/>
               </w:tabs>
               <w:spacing w:after="120"/>
-              <w:ind w:left="177" w:right="-170"/>
+              <w:ind w:right="-170"/>
               <w:jc w:val="center"/>
               <w:rPr>
                 <w:rFonts w:ascii="Times New Roman" w:hAnsi="Times New Roman"/>
@@ -370,7 +370,14 @@
                 <w:rFonts w:ascii="Times New Roman" w:hAnsi="Times New Roman"/>
                 <w:color w:val="000000"/>
               </w:rPr>
-              <w:t>/PLXNA-KDXD</w:t>
+              <w:t>/PLXNA-</w:t>
+            </w:r>
+            <w:r>
+              <w:rPr>
+                <w:rFonts w:ascii="Times New Roman" w:hAnsi="Times New Roman"/>
+                <w:color w:val="000000"/>
+              </w:rPr>
+              <w:t>QĐ</w:t>
             </w:r>
           </w:p>
         </w:tc>
@@ -386,7 +393,7 @@
                 <w:tab w:val="center" w:pos="6096"/>
               </w:tabs>
               <w:spacing w:before="120" w:after="120"/>
-              <w:ind w:left="177" w:right="-170"/>
+              <w:ind w:right="-170"/>
               <w:jc w:val="center"/>
               <w:rPr>
                 <w:rFonts w:ascii="Times New Roman" w:hAnsi="Times New Roman"/>
@@ -434,6 +441,7 @@
         <w:spacing w:after="120"/>
         <w:rPr>
           <w:color w:val="000000"/>
+          <w:lang w:val="de-DE"/>
         </w:rPr>
       </w:pPr>
       <w:r>
@@ -443,10 +451,10 @@
         <mc:AlternateContent>
           <mc:Choice Requires="wpg">
             <w:drawing>
-              <wp:anchor distT="0" distB="0" distL="114300" distR="114300" simplePos="0" relativeHeight="251661312" behindDoc="0" locked="0" layoutInCell="1" allowOverlap="1" wp14:anchorId="5533ACEB" wp14:editId="46C2A472">
+              <wp:anchor distT="0" distB="0" distL="114300" distR="114300" simplePos="0" relativeHeight="251661312" behindDoc="0" locked="0" layoutInCell="1" allowOverlap="1" wp14:anchorId="5533ACEB" wp14:editId="5BE3F6F0">
                 <wp:simplePos x="0" y="0"/>
                 <wp:positionH relativeFrom="column">
-                  <wp:posOffset>205740</wp:posOffset>
+                  <wp:posOffset>320040</wp:posOffset>
                 </wp:positionH>
                 <wp:positionV relativeFrom="paragraph">
                   <wp:posOffset>46990</wp:posOffset>
@@ -555,7 +563,7 @@
           </mc:Choice>
           <mc:Fallback>
             <w:pict>
-              <v:group w14:anchorId="41237D99" id="Group 7" o:spid="_x0000_s1026" style="position:absolute;margin-left:16.2pt;margin-top:3.7pt;width:122.25pt;height:43.5pt;z-index:251661312" coordsize="21850,6711" o:gfxdata="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">
+              <v:group w14:anchorId="6711E895" id="Group 7" o:spid="_x0000_s1026" style="position:absolute;margin-left:25.2pt;margin-top:3.7pt;width:122.25pt;height:43.5pt;z-index:251661312" coordsize="21850,6711" o:gfxdata="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">
                 <v:shapetype id="_x0000_t75" coordsize="21600,21600" o:spt="75" o:preferrelative="t" path="m@4@5l@4@11@9@11@9@5xe" filled="f" stroked="f">
                   <v:stroke joinstyle="miter"/>
                   <v:formulas>
@@ -2657,12 +2665,12 @@
 </file>
 
 <file path=customXml/item2.xml><?xml version="1.0" encoding="utf-8"?>
-<?mso-contentType ?>
-<FormTemplates xmlns="http://schemas.microsoft.com/sharepoint/v3/contenttype/forms">
-  <Display>DocumentLibraryForm</Display>
-  <Edit>DocumentLibraryForm</Edit>
-  <New>DocumentLibraryForm</New>
-</FormTemplates>
+<s:customData xmlns="http://www.wps.cn/officeDocument/2013/wpsCustomData" xmlns:s="http://www.wps.cn/officeDocument/2013/wpsCustomData">
+  <customSectProps/>
+  <customShpExts>
+    <customShpInfo spid="_x0000_s1026" textRotate="1"/>
+  </customShpExts>
+</s:customData>
 </file>
 
 <file path=customXml/item3.xml><?xml version="1.0" encoding="utf-8"?>
@@ -2881,12 +2889,12 @@
 </file>
 
 <file path=customXml/item4.xml><?xml version="1.0" encoding="utf-8"?>
-<s:customData xmlns="http://www.wps.cn/officeDocument/2013/wpsCustomData" xmlns:s="http://www.wps.cn/officeDocument/2013/wpsCustomData">
-  <customSectProps/>
-  <customShpExts>
-    <customShpInfo spid="_x0000_s1026" textRotate="1"/>
-  </customShpExts>
-</s:customData>
+<?mso-contentType ?>
+<FormTemplates xmlns="http://schemas.microsoft.com/sharepoint/v3/contenttype/forms">
+  <Display>DocumentLibraryForm</Display>
+  <Edit>DocumentLibraryForm</Edit>
+  <New>DocumentLibraryForm</New>
+</FormTemplates>
 </file>
 
 <file path=customXml/itemProps1.xml><?xml version="1.0" encoding="utf-8"?>
@@ -2900,9 +2908,9 @@
 </file>
 
 <file path=customXml/itemProps2.xml><?xml version="1.0" encoding="utf-8"?>
-<ds:datastoreItem xmlns:ds="http://schemas.openxmlformats.org/officeDocument/2006/customXml" ds:itemID="{56207EAE-3E05-47D6-9AA2-C95FBAA64744}">
+<ds:datastoreItem xmlns:ds="http://schemas.openxmlformats.org/officeDocument/2006/customXml" ds:itemID="{B1977F7D-205B-4081-913C-38D41E755F92}">
   <ds:schemaRefs>
-    <ds:schemaRef ds:uri="http://schemas.microsoft.com/sharepoint/v3/contenttype/forms"/>
+    <ds:schemaRef ds:uri="http://www.wps.cn/officeDocument/2013/wpsCustomData"/>
   </ds:schemaRefs>
 </ds:datastoreItem>
 </file>
@@ -2927,9 +2935,9 @@
 </file>
 
 <file path=customXml/itemProps4.xml><?xml version="1.0" encoding="utf-8"?>
-<ds:datastoreItem xmlns:ds="http://schemas.openxmlformats.org/officeDocument/2006/customXml" ds:itemID="{B1977F7D-205B-4081-913C-38D41E755F92}">
+<ds:datastoreItem xmlns:ds="http://schemas.openxmlformats.org/officeDocument/2006/customXml" ds:itemID="{56207EAE-3E05-47D6-9AA2-C95FBAA64744}">
   <ds:schemaRefs>
-    <ds:schemaRef ds:uri="http://www.wps.cn/officeDocument/2013/wpsCustomData"/>
+    <ds:schemaRef ds:uri="http://schemas.microsoft.com/sharepoint/v3/contenttype/forms"/>
   </ds:schemaRefs>
 </ds:datastoreItem>
 </file>